--- a/Ex-07/Ex-07.docx
+++ b/Ex-07/Ex-07.docx
@@ -1,6 +1,6 @@
 
 <file path=word/document.xml><?xml version="1.0" encoding="utf-8"?>
-<w:document xmlns:wpc="http://schemas.microsoft.com/office/word/2010/wordprocessingCanvas" xmlns:cx="http://schemas.microsoft.com/office/drawing/2014/chartex" xmlns:cx1="http://schemas.microsoft.com/office/drawing/2015/9/8/chartex" xmlns:cx2="http://schemas.microsoft.com/office/drawing/2015/10/21/chartex" xmlns:cx3="http://schemas.microsoft.com/office/drawing/2016/5/9/chartex" xmlns:cx4="http://schemas.microsoft.com/office/drawing/2016/5/10/chartex" xmlns:cx5="http://schemas.microsoft.com/office/drawing/2016/5/11/chartex" xmlns:cx6="http://schemas.microsoft.com/office/drawing/2016/5/12/chartex" xmlns:cx7="http://schemas.microsoft.com/office/drawing/2016/5/13/chartex" xmlns:cx8="http://schemas.microsoft.com/office/drawing/2016/5/14/chartex" xmlns:mc="http://schemas.openxmlformats.org/markup-compatibility/2006" xmlns:aink="http://schemas.microsoft.com/office/drawing/2016/ink" xmlns:am3d="http://schemas.microsoft.com/office/drawing/2017/model3d" xmlns:o="urn:schemas-microsoft-com:office:office" xmlns:r="http://schemas.openxmlformats.org/officeDocument/2006/relationships" xmlns:m="http://schemas.openxmlformats.org/officeDocument/2006/math" xmlns:v="urn:schemas-microsoft-com:vml" xmlns:wp14="http://schemas.microsoft.com/office/word/2010/wordprocessingDrawing" xmlns:wp="http://schemas.openxmlformats.org/drawingml/2006/wordprocessingDrawing" xmlns:w10="urn:schemas-microsoft-com:office:word" xmlns:w="http://schemas.openxmlformats.org/wordprocessingml/2006/main" xmlns:w14="http://schemas.microsoft.com/office/word/2010/wordml" xmlns:w15="http://schemas.microsoft.com/office/word/2012/wordml" xmlns:w16cex="http://schemas.microsoft.com/office/word/2018/wordml/cex" xmlns:w16cid="http://schemas.microsoft.com/office/word/2016/wordml/cid" xmlns:w16="http://schemas.microsoft.com/office/word/2018/wordml" xmlns:w16sdtdh="http://schemas.microsoft.com/office/word/2020/wordml/sdtdatahash" xmlns:w16se="http://schemas.microsoft.com/office/word/2015/wordml/symex" xmlns:wpg="http://schemas.microsoft.com/office/word/2010/wordprocessingGroup" xmlns:wpi="http://schemas.microsoft.com/office/word/2010/wordprocessingInk" xmlns:wne="http://schemas.microsoft.com/office/word/2006/wordml" xmlns:wps="http://schemas.microsoft.com/office/word/2010/wordprocessingShape" mc:Ignorable="w14 w15 w16se w16cid w16 w16cex w16sdtdh wp14">
+<w:document xmlns:wpc="http://schemas.microsoft.com/office/word/2010/wordprocessingCanvas" xmlns:cx="http://schemas.microsoft.com/office/drawing/2014/chartex" xmlns:cx1="http://schemas.microsoft.com/office/drawing/2015/9/8/chartex" xmlns:cx2="http://schemas.microsoft.com/office/drawing/2015/10/21/chartex" xmlns:cx3="http://schemas.microsoft.com/office/drawing/2016/5/9/chartex" xmlns:cx4="http://schemas.microsoft.com/office/drawing/2016/5/10/chartex" xmlns:cx5="http://schemas.microsoft.com/office/drawing/2016/5/11/chartex" xmlns:cx6="http://schemas.microsoft.com/office/drawing/2016/5/12/chartex" xmlns:cx7="http://schemas.microsoft.com/office/drawing/2016/5/13/chartex" xmlns:cx8="http://schemas.microsoft.com/office/drawing/2016/5/14/chartex" xmlns:mc="http://schemas.openxmlformats.org/markup-compatibility/2006" xmlns:aink="http://schemas.microsoft.com/office/drawing/2016/ink" xmlns:am3d="http://schemas.microsoft.com/office/drawing/2017/model3d" xmlns:o="urn:schemas-microsoft-com:office:office" xmlns:oel="http://schemas.microsoft.com/office/2019/extlst" xmlns:r="http://schemas.openxmlformats.org/officeDocument/2006/relationships" xmlns:m="http://schemas.openxmlformats.org/officeDocument/2006/math" xmlns:v="urn:schemas-microsoft-com:vml" xmlns:wp14="http://schemas.microsoft.com/office/word/2010/wordprocessingDrawing" xmlns:wp="http://schemas.openxmlformats.org/drawingml/2006/wordprocessingDrawing" xmlns:w10="urn:schemas-microsoft-com:office:word" xmlns:w="http://schemas.openxmlformats.org/wordprocessingml/2006/main" xmlns:w14="http://schemas.microsoft.com/office/word/2010/wordml" xmlns:w15="http://schemas.microsoft.com/office/word/2012/wordml" xmlns:w16cex="http://schemas.microsoft.com/office/word/2018/wordml/cex" xmlns:w16cid="http://schemas.microsoft.com/office/word/2016/wordml/cid" xmlns:w16="http://schemas.microsoft.com/office/word/2018/wordml" xmlns:w16du="http://schemas.microsoft.com/office/word/2023/wordml/word16du" xmlns:w16sdtdh="http://schemas.microsoft.com/office/word/2020/wordml/sdtdatahash" xmlns:w16se="http://schemas.microsoft.com/office/word/2015/wordml/symex" xmlns:wpg="http://schemas.microsoft.com/office/word/2010/wordprocessingGroup" xmlns:wpi="http://schemas.microsoft.com/office/word/2010/wordprocessingInk" xmlns:wne="http://schemas.microsoft.com/office/word/2006/wordml" xmlns:wps="http://schemas.microsoft.com/office/word/2010/wordprocessingShape" mc:Ignorable="w14 w15 w16se w16cid w16 w16cex w16sdtdh w16du wp14">
   <w:body>
     <w:p>
       <w:pPr>
@@ -12,7 +12,6 @@
           <w:szCs w:val="28"/>
         </w:rPr>
       </w:pPr>
-      <w:proofErr w:type="spellStart"/>
       <w:r>
         <w:rPr>
           <w:rFonts w:ascii="Calibri" w:hAnsi="Calibri" w:cs="Calibri"/>
@@ -21,18 +20,7 @@
           <w:sz w:val="28"/>
           <w:szCs w:val="28"/>
         </w:rPr>
-        <w:t>Exp.No</w:t>
-      </w:r>
-      <w:proofErr w:type="spellEnd"/>
-      <w:r>
-        <w:rPr>
-          <w:rFonts w:ascii="Calibri" w:hAnsi="Calibri" w:cs="Calibri"/>
-          <w:b/>
-          <w:bCs/>
-          <w:sz w:val="28"/>
-          <w:szCs w:val="28"/>
-        </w:rPr>
-        <w:t>: 7</w:t>
+        <w:t>Exp.No: 7</w:t>
       </w:r>
     </w:p>
     <w:p>
@@ -409,25 +397,14 @@
           <w:szCs w:val="28"/>
         </w:rPr>
       </w:pPr>
-      <w:proofErr w:type="spellStart"/>
-      <w:r>
-        <w:rPr>
-          <w:rFonts w:ascii="Calibri" w:eastAsia="Times New Roman" w:hAnsi="Calibri" w:cs="Calibri"/>
-          <w:b/>
-          <w:sz w:val="28"/>
-          <w:szCs w:val="28"/>
-        </w:rPr>
-        <w:t>LinearRegression.R</w:t>
-      </w:r>
-      <w:proofErr w:type="spellEnd"/>
-      <w:r>
-        <w:rPr>
-          <w:rFonts w:ascii="Calibri" w:eastAsia="Times New Roman" w:hAnsi="Calibri" w:cs="Calibri"/>
-          <w:b/>
-          <w:sz w:val="28"/>
-          <w:szCs w:val="28"/>
-        </w:rPr>
-        <w:t>:</w:t>
+      <w:r>
+        <w:rPr>
+          <w:rFonts w:ascii="Calibri" w:eastAsia="Times New Roman" w:hAnsi="Calibri" w:cs="Calibri"/>
+          <w:b/>
+          <w:sz w:val="28"/>
+          <w:szCs w:val="28"/>
+        </w:rPr>
+        <w:t>LinearRegression.R:</w:t>
       </w:r>
     </w:p>
     <w:p>
@@ -463,25 +440,7 @@
           <w:sz w:val="28"/>
           <w:szCs w:val="28"/>
         </w:rPr>
-        <w:t xml:space="preserve">heights &lt;- </w:t>
-      </w:r>
-      <w:proofErr w:type="gramStart"/>
-      <w:r>
-        <w:rPr>
-          <w:rFonts w:ascii="Calibri" w:eastAsia="Times New Roman" w:hAnsi="Calibri" w:cs="Calibri"/>
-          <w:sz w:val="28"/>
-          <w:szCs w:val="28"/>
-        </w:rPr>
-        <w:t>c(</w:t>
-      </w:r>
-      <w:proofErr w:type="gramEnd"/>
-      <w:r>
-        <w:rPr>
-          <w:rFonts w:ascii="Calibri" w:eastAsia="Times New Roman" w:hAnsi="Calibri" w:cs="Calibri"/>
-          <w:sz w:val="28"/>
-          <w:szCs w:val="28"/>
-        </w:rPr>
-        <w:t>150, 160, 165, 170, 175, 180, 185)</w:t>
+        <w:t>heights &lt;- c(150, 160, 165, 170, 175, 180, 185)</w:t>
       </w:r>
     </w:p>
     <w:p>
@@ -500,25 +459,7 @@
           <w:szCs w:val="28"/>
         </w:rPr>
         <w:lastRenderedPageBreak/>
-        <w:t xml:space="preserve">weights &lt;- </w:t>
-      </w:r>
-      <w:proofErr w:type="gramStart"/>
-      <w:r>
-        <w:rPr>
-          <w:rFonts w:ascii="Calibri" w:eastAsia="Times New Roman" w:hAnsi="Calibri" w:cs="Calibri"/>
-          <w:sz w:val="28"/>
-          <w:szCs w:val="28"/>
-        </w:rPr>
-        <w:t>c(</w:t>
-      </w:r>
-      <w:proofErr w:type="gramEnd"/>
-      <w:r>
-        <w:rPr>
-          <w:rFonts w:ascii="Calibri" w:eastAsia="Times New Roman" w:hAnsi="Calibri" w:cs="Calibri"/>
-          <w:sz w:val="28"/>
-          <w:szCs w:val="28"/>
-        </w:rPr>
-        <w:t>55, 60, 62, 68, 70, 75, 80)</w:t>
+        <w:t>weights &lt;- c(55, 60, 62, 68, 70, 75, 80)</w:t>
       </w:r>
     </w:p>
     <w:p>
@@ -554,27 +495,7 @@
           <w:sz w:val="28"/>
           <w:szCs w:val="28"/>
         </w:rPr>
-        <w:t xml:space="preserve">data &lt;- </w:t>
-      </w:r>
-      <w:proofErr w:type="spellStart"/>
-      <w:proofErr w:type="gramStart"/>
-      <w:r>
-        <w:rPr>
-          <w:rFonts w:ascii="Calibri" w:eastAsia="Times New Roman" w:hAnsi="Calibri" w:cs="Calibri"/>
-          <w:sz w:val="28"/>
-          <w:szCs w:val="28"/>
-        </w:rPr>
-        <w:t>data.frame</w:t>
-      </w:r>
-      <w:proofErr w:type="spellEnd"/>
-      <w:proofErr w:type="gramEnd"/>
-      <w:r>
-        <w:rPr>
-          <w:rFonts w:ascii="Calibri" w:eastAsia="Times New Roman" w:hAnsi="Calibri" w:cs="Calibri"/>
-          <w:sz w:val="28"/>
-          <w:szCs w:val="28"/>
-        </w:rPr>
-        <w:t>(heights, weights)</w:t>
+        <w:t>data &lt;- data.frame(heights, weights)</w:t>
       </w:r>
     </w:p>
     <w:p>
@@ -604,51 +525,13 @@
           <w:szCs w:val="28"/>
         </w:rPr>
       </w:pPr>
-      <w:proofErr w:type="spellStart"/>
-      <w:r>
-        <w:rPr>
-          <w:rFonts w:ascii="Calibri" w:eastAsia="Times New Roman" w:hAnsi="Calibri" w:cs="Calibri"/>
-          <w:sz w:val="28"/>
-          <w:szCs w:val="28"/>
-        </w:rPr>
-        <w:t>linear_model</w:t>
-      </w:r>
-      <w:proofErr w:type="spellEnd"/>
-      <w:r>
-        <w:rPr>
-          <w:rFonts w:ascii="Calibri" w:eastAsia="Times New Roman" w:hAnsi="Calibri" w:cs="Calibri"/>
-          <w:sz w:val="28"/>
-          <w:szCs w:val="28"/>
-        </w:rPr>
-        <w:t xml:space="preserve"> &lt;- </w:t>
-      </w:r>
-      <w:proofErr w:type="spellStart"/>
-      <w:proofErr w:type="gramStart"/>
-      <w:r>
-        <w:rPr>
-          <w:rFonts w:ascii="Calibri" w:eastAsia="Times New Roman" w:hAnsi="Calibri" w:cs="Calibri"/>
-          <w:sz w:val="28"/>
-          <w:szCs w:val="28"/>
-        </w:rPr>
-        <w:t>lm</w:t>
-      </w:r>
-      <w:proofErr w:type="spellEnd"/>
-      <w:r>
-        <w:rPr>
-          <w:rFonts w:ascii="Calibri" w:eastAsia="Times New Roman" w:hAnsi="Calibri" w:cs="Calibri"/>
-          <w:sz w:val="28"/>
-          <w:szCs w:val="28"/>
-        </w:rPr>
-        <w:t>(</w:t>
-      </w:r>
-      <w:proofErr w:type="gramEnd"/>
-      <w:r>
-        <w:rPr>
-          <w:rFonts w:ascii="Calibri" w:eastAsia="Times New Roman" w:hAnsi="Calibri" w:cs="Calibri"/>
-          <w:sz w:val="28"/>
-          <w:szCs w:val="28"/>
-        </w:rPr>
-        <w:t>weights ~ heights, data = data)</w:t>
+      <w:r>
+        <w:rPr>
+          <w:rFonts w:ascii="Calibri" w:eastAsia="Times New Roman" w:hAnsi="Calibri" w:cs="Calibri"/>
+          <w:sz w:val="28"/>
+          <w:szCs w:val="28"/>
+        </w:rPr>
+        <w:t>linear_model &lt;- lm(weights ~ heights, data = data)</w:t>
       </w:r>
     </w:p>
     <w:p>
@@ -684,25 +567,7 @@
           <w:sz w:val="28"/>
           <w:szCs w:val="28"/>
         </w:rPr>
-        <w:t>print(summary(</w:t>
-      </w:r>
-      <w:proofErr w:type="spellStart"/>
-      <w:r>
-        <w:rPr>
-          <w:rFonts w:ascii="Calibri" w:eastAsia="Times New Roman" w:hAnsi="Calibri" w:cs="Calibri"/>
-          <w:sz w:val="28"/>
-          <w:szCs w:val="28"/>
-        </w:rPr>
-        <w:t>linear_model</w:t>
-      </w:r>
-      <w:proofErr w:type="spellEnd"/>
-      <w:r>
-        <w:rPr>
-          <w:rFonts w:ascii="Calibri" w:eastAsia="Times New Roman" w:hAnsi="Calibri" w:cs="Calibri"/>
-          <w:sz w:val="28"/>
-          <w:szCs w:val="28"/>
-        </w:rPr>
-        <w:t>))</w:t>
+        <w:t>print(summary(linear_model))</w:t>
       </w:r>
     </w:p>
     <w:p>
@@ -732,51 +597,13 @@
           <w:szCs w:val="28"/>
         </w:rPr>
       </w:pPr>
-      <w:proofErr w:type="gramStart"/>
-      <w:r>
-        <w:rPr>
-          <w:rFonts w:ascii="Calibri" w:eastAsia="Times New Roman" w:hAnsi="Calibri" w:cs="Calibri"/>
-          <w:sz w:val="28"/>
-          <w:szCs w:val="28"/>
-        </w:rPr>
-        <w:t>plot(</w:t>
-      </w:r>
-      <w:proofErr w:type="spellStart"/>
-      <w:proofErr w:type="gramEnd"/>
-      <w:r>
-        <w:rPr>
-          <w:rFonts w:ascii="Calibri" w:eastAsia="Times New Roman" w:hAnsi="Calibri" w:cs="Calibri"/>
-          <w:sz w:val="28"/>
-          <w:szCs w:val="28"/>
-        </w:rPr>
-        <w:t>data$heights</w:t>
-      </w:r>
-      <w:proofErr w:type="spellEnd"/>
-      <w:r>
-        <w:rPr>
-          <w:rFonts w:ascii="Calibri" w:eastAsia="Times New Roman" w:hAnsi="Calibri" w:cs="Calibri"/>
-          <w:sz w:val="28"/>
-          <w:szCs w:val="28"/>
-        </w:rPr>
-        <w:t xml:space="preserve">, </w:t>
-      </w:r>
-      <w:proofErr w:type="spellStart"/>
-      <w:r>
-        <w:rPr>
-          <w:rFonts w:ascii="Calibri" w:eastAsia="Times New Roman" w:hAnsi="Calibri" w:cs="Calibri"/>
-          <w:sz w:val="28"/>
-          <w:szCs w:val="28"/>
-        </w:rPr>
-        <w:t>data$weights</w:t>
-      </w:r>
-      <w:proofErr w:type="spellEnd"/>
-      <w:r>
-        <w:rPr>
-          <w:rFonts w:ascii="Calibri" w:eastAsia="Times New Roman" w:hAnsi="Calibri" w:cs="Calibri"/>
-          <w:sz w:val="28"/>
-          <w:szCs w:val="28"/>
-        </w:rPr>
-        <w:t>,</w:t>
+      <w:r>
+        <w:rPr>
+          <w:rFonts w:ascii="Calibri" w:eastAsia="Times New Roman" w:hAnsi="Calibri" w:cs="Calibri"/>
+          <w:sz w:val="28"/>
+          <w:szCs w:val="28"/>
+        </w:rPr>
+        <w:t>plot(data$heights, data$weights,</w:t>
       </w:r>
     </w:p>
     <w:p>
@@ -812,97 +639,43 @@
           <w:sz w:val="28"/>
           <w:szCs w:val="28"/>
         </w:rPr>
-        <w:t xml:space="preserve">     </w:t>
-      </w:r>
-      <w:proofErr w:type="spellStart"/>
-      <w:r>
-        <w:rPr>
-          <w:rFonts w:ascii="Calibri" w:eastAsia="Times New Roman" w:hAnsi="Calibri" w:cs="Calibri"/>
-          <w:sz w:val="28"/>
-          <w:szCs w:val="28"/>
-        </w:rPr>
-        <w:t>xlab</w:t>
-      </w:r>
-      <w:proofErr w:type="spellEnd"/>
-      <w:r>
-        <w:rPr>
-          <w:rFonts w:ascii="Calibri" w:eastAsia="Times New Roman" w:hAnsi="Calibri" w:cs="Calibri"/>
-          <w:sz w:val="28"/>
-          <w:szCs w:val="28"/>
-        </w:rPr>
-        <w:t xml:space="preserve"> = "Height (cm)",</w:t>
-      </w:r>
-    </w:p>
-    <w:p>
-      <w:pPr>
-        <w:ind w:firstLine="80"/>
-        <w:rPr>
-          <w:rFonts w:ascii="Calibri" w:eastAsia="Times New Roman" w:hAnsi="Calibri" w:cs="Calibri"/>
-          <w:sz w:val="28"/>
-          <w:szCs w:val="28"/>
-        </w:rPr>
-      </w:pPr>
-      <w:r>
-        <w:rPr>
-          <w:rFonts w:ascii="Calibri" w:eastAsia="Times New Roman" w:hAnsi="Calibri" w:cs="Calibri"/>
-          <w:sz w:val="28"/>
-          <w:szCs w:val="28"/>
-        </w:rPr>
-        <w:t xml:space="preserve">     </w:t>
-      </w:r>
-      <w:proofErr w:type="spellStart"/>
-      <w:r>
-        <w:rPr>
-          <w:rFonts w:ascii="Calibri" w:eastAsia="Times New Roman" w:hAnsi="Calibri" w:cs="Calibri"/>
-          <w:sz w:val="28"/>
-          <w:szCs w:val="28"/>
-        </w:rPr>
-        <w:t>ylab</w:t>
-      </w:r>
-      <w:proofErr w:type="spellEnd"/>
-      <w:r>
-        <w:rPr>
-          <w:rFonts w:ascii="Calibri" w:eastAsia="Times New Roman" w:hAnsi="Calibri" w:cs="Calibri"/>
-          <w:sz w:val="28"/>
-          <w:szCs w:val="28"/>
-        </w:rPr>
-        <w:t xml:space="preserve"> = "Weight (kg)",</w:t>
-      </w:r>
-    </w:p>
-    <w:p>
-      <w:pPr>
-        <w:ind w:firstLine="80"/>
-        <w:rPr>
-          <w:rFonts w:ascii="Calibri" w:eastAsia="Times New Roman" w:hAnsi="Calibri" w:cs="Calibri"/>
-          <w:sz w:val="28"/>
-          <w:szCs w:val="28"/>
-        </w:rPr>
-      </w:pPr>
-      <w:r>
-        <w:rPr>
-          <w:rFonts w:ascii="Calibri" w:eastAsia="Times New Roman" w:hAnsi="Calibri" w:cs="Calibri"/>
-          <w:sz w:val="28"/>
-          <w:szCs w:val="28"/>
-        </w:rPr>
-        <w:t xml:space="preserve">     </w:t>
-      </w:r>
-      <w:proofErr w:type="spellStart"/>
-      <w:r>
-        <w:rPr>
-          <w:rFonts w:ascii="Calibri" w:eastAsia="Times New Roman" w:hAnsi="Calibri" w:cs="Calibri"/>
-          <w:sz w:val="28"/>
-          <w:szCs w:val="28"/>
-        </w:rPr>
-        <w:t>pch</w:t>
-      </w:r>
-      <w:proofErr w:type="spellEnd"/>
-      <w:r>
-        <w:rPr>
-          <w:rFonts w:ascii="Calibri" w:eastAsia="Times New Roman" w:hAnsi="Calibri" w:cs="Calibri"/>
-          <w:sz w:val="28"/>
-          <w:szCs w:val="28"/>
-        </w:rPr>
-        <w:t xml:space="preserve"> = 19, col = "blue")</w:t>
+        <w:t xml:space="preserve">     xlab = "Height (cm)",</w:t>
+      </w:r>
+    </w:p>
+    <w:p>
+      <w:pPr>
+        <w:ind w:firstLine="80"/>
+        <w:rPr>
+          <w:rFonts w:ascii="Calibri" w:eastAsia="Times New Roman" w:hAnsi="Calibri" w:cs="Calibri"/>
+          <w:sz w:val="28"/>
+          <w:szCs w:val="28"/>
+        </w:rPr>
+      </w:pPr>
+      <w:r>
+        <w:rPr>
+          <w:rFonts w:ascii="Calibri" w:eastAsia="Times New Roman" w:hAnsi="Calibri" w:cs="Calibri"/>
+          <w:sz w:val="28"/>
+          <w:szCs w:val="28"/>
+        </w:rPr>
+        <w:t xml:space="preserve">     ylab = "Weight (kg)",</w:t>
+      </w:r>
+    </w:p>
+    <w:p>
+      <w:pPr>
+        <w:ind w:firstLine="80"/>
+        <w:rPr>
+          <w:rFonts w:ascii="Calibri" w:eastAsia="Times New Roman" w:hAnsi="Calibri" w:cs="Calibri"/>
+          <w:sz w:val="28"/>
+          <w:szCs w:val="28"/>
+        </w:rPr>
+      </w:pPr>
+      <w:r>
+        <w:rPr>
+          <w:rFonts w:ascii="Calibri" w:eastAsia="Times New Roman" w:hAnsi="Calibri" w:cs="Calibri"/>
+          <w:sz w:val="28"/>
+          <w:szCs w:val="28"/>
+        </w:rPr>
+        <w:t xml:space="preserve">     pch = 19, col = "blue")</w:t>
       </w:r>
     </w:p>
     <w:p>
@@ -932,112 +705,53 @@
           <w:szCs w:val="28"/>
         </w:rPr>
       </w:pPr>
-      <w:proofErr w:type="spellStart"/>
-      <w:proofErr w:type="gramStart"/>
-      <w:r>
-        <w:rPr>
-          <w:rFonts w:ascii="Calibri" w:eastAsia="Times New Roman" w:hAnsi="Calibri" w:cs="Calibri"/>
-          <w:sz w:val="28"/>
-          <w:szCs w:val="28"/>
-        </w:rPr>
-        <w:t>abline</w:t>
-      </w:r>
-      <w:proofErr w:type="spellEnd"/>
-      <w:r>
-        <w:rPr>
-          <w:rFonts w:ascii="Calibri" w:eastAsia="Times New Roman" w:hAnsi="Calibri" w:cs="Calibri"/>
-          <w:sz w:val="28"/>
-          <w:szCs w:val="28"/>
-        </w:rPr>
-        <w:t>(</w:t>
-      </w:r>
-      <w:proofErr w:type="spellStart"/>
-      <w:proofErr w:type="gramEnd"/>
-      <w:r>
-        <w:rPr>
-          <w:rFonts w:ascii="Calibri" w:eastAsia="Times New Roman" w:hAnsi="Calibri" w:cs="Calibri"/>
-          <w:sz w:val="28"/>
-          <w:szCs w:val="28"/>
-        </w:rPr>
-        <w:t>linear_model</w:t>
-      </w:r>
-      <w:proofErr w:type="spellEnd"/>
-      <w:r>
-        <w:rPr>
-          <w:rFonts w:ascii="Calibri" w:eastAsia="Times New Roman" w:hAnsi="Calibri" w:cs="Calibri"/>
-          <w:sz w:val="28"/>
-          <w:szCs w:val="28"/>
-        </w:rPr>
-        <w:t xml:space="preserve">, col = "red", </w:t>
-      </w:r>
-      <w:proofErr w:type="spellStart"/>
-      <w:r>
-        <w:rPr>
-          <w:rFonts w:ascii="Calibri" w:eastAsia="Times New Roman" w:hAnsi="Calibri" w:cs="Calibri"/>
-          <w:sz w:val="28"/>
-          <w:szCs w:val="28"/>
-        </w:rPr>
-        <w:t>lwd</w:t>
-      </w:r>
-      <w:proofErr w:type="spellEnd"/>
-      <w:r>
-        <w:rPr>
-          <w:rFonts w:ascii="Calibri" w:eastAsia="Times New Roman" w:hAnsi="Calibri" w:cs="Calibri"/>
-          <w:sz w:val="28"/>
-          <w:szCs w:val="28"/>
-        </w:rPr>
-        <w:t xml:space="preserve"> = 2)</w:t>
-      </w:r>
-    </w:p>
-    <w:p>
-      <w:pPr>
-        <w:ind w:firstLine="80"/>
-        <w:rPr>
-          <w:rFonts w:ascii="Calibri" w:eastAsia="Times New Roman" w:hAnsi="Calibri" w:cs="Calibri"/>
-          <w:sz w:val="28"/>
-          <w:szCs w:val="28"/>
-        </w:rPr>
-      </w:pPr>
-    </w:p>
-    <w:p>
-      <w:pPr>
-        <w:ind w:firstLine="80"/>
-        <w:rPr>
-          <w:rFonts w:ascii="Calibri" w:eastAsia="Times New Roman" w:hAnsi="Calibri" w:cs="Calibri"/>
-          <w:sz w:val="28"/>
-          <w:szCs w:val="28"/>
-        </w:rPr>
-      </w:pPr>
-    </w:p>
-    <w:p>
-      <w:pPr>
-        <w:ind w:firstLine="80"/>
-        <w:rPr>
-          <w:rFonts w:ascii="Calibri" w:eastAsia="Times New Roman" w:hAnsi="Calibri" w:cs="Calibri"/>
-          <w:b/>
-          <w:sz w:val="28"/>
-          <w:szCs w:val="28"/>
-        </w:rPr>
-      </w:pPr>
-      <w:proofErr w:type="spellStart"/>
-      <w:r>
-        <w:rPr>
-          <w:rFonts w:ascii="Calibri" w:eastAsia="Times New Roman" w:hAnsi="Calibri" w:cs="Calibri"/>
-          <w:b/>
-          <w:sz w:val="28"/>
-          <w:szCs w:val="28"/>
-        </w:rPr>
-        <w:t>LogisticRegression.R</w:t>
-      </w:r>
-      <w:proofErr w:type="spellEnd"/>
-      <w:r>
-        <w:rPr>
-          <w:rFonts w:ascii="Calibri" w:eastAsia="Times New Roman" w:hAnsi="Calibri" w:cs="Calibri"/>
-          <w:b/>
-          <w:sz w:val="28"/>
-          <w:szCs w:val="28"/>
-        </w:rPr>
-        <w:t>:</w:t>
+      <w:r>
+        <w:rPr>
+          <w:rFonts w:ascii="Calibri" w:eastAsia="Times New Roman" w:hAnsi="Calibri" w:cs="Calibri"/>
+          <w:sz w:val="28"/>
+          <w:szCs w:val="28"/>
+        </w:rPr>
+        <w:t>abline(linear_model, col = "red", lwd = 2)</w:t>
+      </w:r>
+    </w:p>
+    <w:p>
+      <w:pPr>
+        <w:ind w:firstLine="80"/>
+        <w:rPr>
+          <w:rFonts w:ascii="Calibri" w:eastAsia="Times New Roman" w:hAnsi="Calibri" w:cs="Calibri"/>
+          <w:sz w:val="28"/>
+          <w:szCs w:val="28"/>
+        </w:rPr>
+      </w:pPr>
+    </w:p>
+    <w:p>
+      <w:pPr>
+        <w:ind w:firstLine="80"/>
+        <w:rPr>
+          <w:rFonts w:ascii="Calibri" w:eastAsia="Times New Roman" w:hAnsi="Calibri" w:cs="Calibri"/>
+          <w:sz w:val="28"/>
+          <w:szCs w:val="28"/>
+        </w:rPr>
+      </w:pPr>
+    </w:p>
+    <w:p>
+      <w:pPr>
+        <w:ind w:firstLine="80"/>
+        <w:rPr>
+          <w:rFonts w:ascii="Calibri" w:eastAsia="Times New Roman" w:hAnsi="Calibri" w:cs="Calibri"/>
+          <w:b/>
+          <w:sz w:val="28"/>
+          <w:szCs w:val="28"/>
+        </w:rPr>
+      </w:pPr>
+      <w:r>
+        <w:rPr>
+          <w:rFonts w:ascii="Calibri" w:eastAsia="Times New Roman" w:hAnsi="Calibri" w:cs="Calibri"/>
+          <w:b/>
+          <w:sz w:val="28"/>
+          <w:szCs w:val="28"/>
+        </w:rPr>
+        <w:t>LogisticRegression.R:</w:t>
       </w:r>
     </w:p>
     <w:p>
@@ -1073,25 +787,7 @@
           <w:sz w:val="28"/>
           <w:szCs w:val="28"/>
         </w:rPr>
-        <w:t>data(</w:t>
-      </w:r>
-      <w:proofErr w:type="spellStart"/>
-      <w:r>
-        <w:rPr>
-          <w:rFonts w:ascii="Calibri" w:eastAsia="Times New Roman" w:hAnsi="Calibri" w:cs="Calibri"/>
-          <w:sz w:val="28"/>
-          <w:szCs w:val="28"/>
-        </w:rPr>
-        <w:t>mtcars</w:t>
-      </w:r>
-      <w:proofErr w:type="spellEnd"/>
-      <w:r>
-        <w:rPr>
-          <w:rFonts w:ascii="Calibri" w:eastAsia="Times New Roman" w:hAnsi="Calibri" w:cs="Calibri"/>
-          <w:sz w:val="28"/>
-          <w:szCs w:val="28"/>
-        </w:rPr>
-        <w:t>)</w:t>
+        <w:t>data(mtcars)</w:t>
       </w:r>
     </w:p>
     <w:p>
@@ -1121,51 +817,13 @@
           <w:szCs w:val="28"/>
         </w:rPr>
       </w:pPr>
-      <w:proofErr w:type="spellStart"/>
-      <w:r>
-        <w:rPr>
-          <w:rFonts w:ascii="Calibri" w:eastAsia="Times New Roman" w:hAnsi="Calibri" w:cs="Calibri"/>
-          <w:sz w:val="28"/>
-          <w:szCs w:val="28"/>
-        </w:rPr>
-        <w:t>mtcars$am</w:t>
-      </w:r>
-      <w:proofErr w:type="spellEnd"/>
-      <w:r>
-        <w:rPr>
-          <w:rFonts w:ascii="Calibri" w:eastAsia="Times New Roman" w:hAnsi="Calibri" w:cs="Calibri"/>
-          <w:sz w:val="28"/>
-          <w:szCs w:val="28"/>
-        </w:rPr>
-        <w:t xml:space="preserve"> &lt;- </w:t>
-      </w:r>
-      <w:proofErr w:type="gramStart"/>
-      <w:r>
-        <w:rPr>
-          <w:rFonts w:ascii="Calibri" w:eastAsia="Times New Roman" w:hAnsi="Calibri" w:cs="Calibri"/>
-          <w:sz w:val="28"/>
-          <w:szCs w:val="28"/>
-        </w:rPr>
-        <w:t>factor(</w:t>
-      </w:r>
-      <w:proofErr w:type="spellStart"/>
-      <w:proofErr w:type="gramEnd"/>
-      <w:r>
-        <w:rPr>
-          <w:rFonts w:ascii="Calibri" w:eastAsia="Times New Roman" w:hAnsi="Calibri" w:cs="Calibri"/>
-          <w:sz w:val="28"/>
-          <w:szCs w:val="28"/>
-        </w:rPr>
-        <w:t>mtcars$am</w:t>
-      </w:r>
-      <w:proofErr w:type="spellEnd"/>
-      <w:r>
-        <w:rPr>
-          <w:rFonts w:ascii="Calibri" w:eastAsia="Times New Roman" w:hAnsi="Calibri" w:cs="Calibri"/>
-          <w:sz w:val="28"/>
-          <w:szCs w:val="28"/>
-        </w:rPr>
-        <w:t>, levels = c(0, 1), labels = c("Automatic", "Manual"))</w:t>
+      <w:r>
+        <w:rPr>
+          <w:rFonts w:ascii="Calibri" w:eastAsia="Times New Roman" w:hAnsi="Calibri" w:cs="Calibri"/>
+          <w:sz w:val="28"/>
+          <w:szCs w:val="28"/>
+        </w:rPr>
+        <w:t>mtcars$am &lt;- factor(mtcars$am, levels = c(0, 1), labels = c("Automatic", "Manual"))</w:t>
       </w:r>
     </w:p>
     <w:p>
@@ -1195,69 +853,13 @@
           <w:szCs w:val="28"/>
         </w:rPr>
       </w:pPr>
-      <w:proofErr w:type="spellStart"/>
-      <w:r>
-        <w:rPr>
-          <w:rFonts w:ascii="Calibri" w:eastAsia="Times New Roman" w:hAnsi="Calibri" w:cs="Calibri"/>
-          <w:sz w:val="28"/>
-          <w:szCs w:val="28"/>
-        </w:rPr>
-        <w:t>logistic_model</w:t>
-      </w:r>
-      <w:proofErr w:type="spellEnd"/>
-      <w:r>
-        <w:rPr>
-          <w:rFonts w:ascii="Calibri" w:eastAsia="Times New Roman" w:hAnsi="Calibri" w:cs="Calibri"/>
-          <w:sz w:val="28"/>
-          <w:szCs w:val="28"/>
-        </w:rPr>
-        <w:t xml:space="preserve"> &lt;- </w:t>
-      </w:r>
-      <w:proofErr w:type="spellStart"/>
-      <w:proofErr w:type="gramStart"/>
-      <w:r>
-        <w:rPr>
-          <w:rFonts w:ascii="Calibri" w:eastAsia="Times New Roman" w:hAnsi="Calibri" w:cs="Calibri"/>
-          <w:sz w:val="28"/>
-          <w:szCs w:val="28"/>
-        </w:rPr>
-        <w:t>glm</w:t>
-      </w:r>
-      <w:proofErr w:type="spellEnd"/>
-      <w:r>
-        <w:rPr>
-          <w:rFonts w:ascii="Calibri" w:eastAsia="Times New Roman" w:hAnsi="Calibri" w:cs="Calibri"/>
-          <w:sz w:val="28"/>
-          <w:szCs w:val="28"/>
-        </w:rPr>
-        <w:t>(</w:t>
-      </w:r>
-      <w:proofErr w:type="gramEnd"/>
-      <w:r>
-        <w:rPr>
-          <w:rFonts w:ascii="Calibri" w:eastAsia="Times New Roman" w:hAnsi="Calibri" w:cs="Calibri"/>
-          <w:sz w:val="28"/>
-          <w:szCs w:val="28"/>
-        </w:rPr>
-        <w:t xml:space="preserve">am ~ mpg, data = </w:t>
-      </w:r>
-      <w:proofErr w:type="spellStart"/>
-      <w:r>
-        <w:rPr>
-          <w:rFonts w:ascii="Calibri" w:eastAsia="Times New Roman" w:hAnsi="Calibri" w:cs="Calibri"/>
-          <w:sz w:val="28"/>
-          <w:szCs w:val="28"/>
-        </w:rPr>
-        <w:t>mtcars</w:t>
-      </w:r>
-      <w:proofErr w:type="spellEnd"/>
-      <w:r>
-        <w:rPr>
-          <w:rFonts w:ascii="Calibri" w:eastAsia="Times New Roman" w:hAnsi="Calibri" w:cs="Calibri"/>
-          <w:sz w:val="28"/>
-          <w:szCs w:val="28"/>
-        </w:rPr>
-        <w:t>, family = binomial)</w:t>
+      <w:r>
+        <w:rPr>
+          <w:rFonts w:ascii="Calibri" w:eastAsia="Times New Roman" w:hAnsi="Calibri" w:cs="Calibri"/>
+          <w:sz w:val="28"/>
+          <w:szCs w:val="28"/>
+        </w:rPr>
+        <w:t>logistic_model &lt;- glm(am ~ mpg, data = mtcars, family = binomial)</w:t>
       </w:r>
     </w:p>
     <w:p>
@@ -1293,25 +895,7 @@
           <w:sz w:val="28"/>
           <w:szCs w:val="28"/>
         </w:rPr>
-        <w:t>print(summary(</w:t>
-      </w:r>
-      <w:proofErr w:type="spellStart"/>
-      <w:r>
-        <w:rPr>
-          <w:rFonts w:ascii="Calibri" w:eastAsia="Times New Roman" w:hAnsi="Calibri" w:cs="Calibri"/>
-          <w:sz w:val="28"/>
-          <w:szCs w:val="28"/>
-        </w:rPr>
-        <w:t>logistic_model</w:t>
-      </w:r>
-      <w:proofErr w:type="spellEnd"/>
-      <w:r>
-        <w:rPr>
-          <w:rFonts w:ascii="Calibri" w:eastAsia="Times New Roman" w:hAnsi="Calibri" w:cs="Calibri"/>
-          <w:sz w:val="28"/>
-          <w:szCs w:val="28"/>
-        </w:rPr>
-        <w:t>))</w:t>
+        <w:t>print(summary(logistic_model))</w:t>
       </w:r>
     </w:p>
     <w:p>
@@ -1341,51 +925,13 @@
           <w:szCs w:val="28"/>
         </w:rPr>
       </w:pPr>
-      <w:proofErr w:type="spellStart"/>
-      <w:r>
-        <w:rPr>
-          <w:rFonts w:ascii="Calibri" w:eastAsia="Times New Roman" w:hAnsi="Calibri" w:cs="Calibri"/>
-          <w:sz w:val="28"/>
-          <w:szCs w:val="28"/>
-        </w:rPr>
-        <w:t>predicted_probs</w:t>
-      </w:r>
-      <w:proofErr w:type="spellEnd"/>
-      <w:r>
-        <w:rPr>
-          <w:rFonts w:ascii="Calibri" w:eastAsia="Times New Roman" w:hAnsi="Calibri" w:cs="Calibri"/>
-          <w:sz w:val="28"/>
-          <w:szCs w:val="28"/>
-        </w:rPr>
-        <w:t xml:space="preserve"> &lt;- </w:t>
-      </w:r>
-      <w:proofErr w:type="gramStart"/>
-      <w:r>
-        <w:rPr>
-          <w:rFonts w:ascii="Calibri" w:eastAsia="Times New Roman" w:hAnsi="Calibri" w:cs="Calibri"/>
-          <w:sz w:val="28"/>
-          <w:szCs w:val="28"/>
-        </w:rPr>
-        <w:t>predict(</w:t>
-      </w:r>
-      <w:proofErr w:type="spellStart"/>
-      <w:proofErr w:type="gramEnd"/>
-      <w:r>
-        <w:rPr>
-          <w:rFonts w:ascii="Calibri" w:eastAsia="Times New Roman" w:hAnsi="Calibri" w:cs="Calibri"/>
-          <w:sz w:val="28"/>
-          <w:szCs w:val="28"/>
-        </w:rPr>
-        <w:t>logistic_model</w:t>
-      </w:r>
-      <w:proofErr w:type="spellEnd"/>
-      <w:r>
-        <w:rPr>
-          <w:rFonts w:ascii="Calibri" w:eastAsia="Times New Roman" w:hAnsi="Calibri" w:cs="Calibri"/>
-          <w:sz w:val="28"/>
-          <w:szCs w:val="28"/>
-        </w:rPr>
-        <w:t>, type = "response")</w:t>
+      <w:r>
+        <w:rPr>
+          <w:rFonts w:ascii="Calibri" w:eastAsia="Times New Roman" w:hAnsi="Calibri" w:cs="Calibri"/>
+          <w:sz w:val="28"/>
+          <w:szCs w:val="28"/>
+        </w:rPr>
+        <w:t>predicted_probs &lt;- predict(logistic_model, type = "response")</w:t>
       </w:r>
     </w:p>
     <w:p>
@@ -1421,25 +967,7 @@
           <w:sz w:val="28"/>
           <w:szCs w:val="28"/>
         </w:rPr>
-        <w:t>print(</w:t>
-      </w:r>
-      <w:proofErr w:type="spellStart"/>
-      <w:r>
-        <w:rPr>
-          <w:rFonts w:ascii="Calibri" w:eastAsia="Times New Roman" w:hAnsi="Calibri" w:cs="Calibri"/>
-          <w:sz w:val="28"/>
-          <w:szCs w:val="28"/>
-        </w:rPr>
-        <w:t>predicted_probs</w:t>
-      </w:r>
-      <w:proofErr w:type="spellEnd"/>
-      <w:r>
-        <w:rPr>
-          <w:rFonts w:ascii="Calibri" w:eastAsia="Times New Roman" w:hAnsi="Calibri" w:cs="Calibri"/>
-          <w:sz w:val="28"/>
-          <w:szCs w:val="28"/>
-        </w:rPr>
-        <w:t>)</w:t>
+        <w:t>print(predicted_probs)</w:t>
       </w:r>
     </w:p>
     <w:p>
@@ -1469,69 +997,13 @@
           <w:szCs w:val="28"/>
         </w:rPr>
       </w:pPr>
-      <w:proofErr w:type="gramStart"/>
-      <w:r>
-        <w:rPr>
-          <w:rFonts w:ascii="Calibri" w:eastAsia="Times New Roman" w:hAnsi="Calibri" w:cs="Calibri"/>
-          <w:sz w:val="28"/>
-          <w:szCs w:val="28"/>
-        </w:rPr>
-        <w:t>plot(</w:t>
-      </w:r>
-      <w:proofErr w:type="spellStart"/>
-      <w:proofErr w:type="gramEnd"/>
-      <w:r>
-        <w:rPr>
-          <w:rFonts w:ascii="Calibri" w:eastAsia="Times New Roman" w:hAnsi="Calibri" w:cs="Calibri"/>
-          <w:sz w:val="28"/>
-          <w:szCs w:val="28"/>
-        </w:rPr>
-        <w:t>mtcars$mpg</w:t>
-      </w:r>
-      <w:proofErr w:type="spellEnd"/>
-      <w:r>
-        <w:rPr>
-          <w:rFonts w:ascii="Calibri" w:eastAsia="Times New Roman" w:hAnsi="Calibri" w:cs="Calibri"/>
-          <w:sz w:val="28"/>
-          <w:szCs w:val="28"/>
-        </w:rPr>
-        <w:t xml:space="preserve">, </w:t>
-      </w:r>
-      <w:proofErr w:type="spellStart"/>
-      <w:r>
-        <w:rPr>
-          <w:rFonts w:ascii="Calibri" w:eastAsia="Times New Roman" w:hAnsi="Calibri" w:cs="Calibri"/>
-          <w:sz w:val="28"/>
-          <w:szCs w:val="28"/>
-        </w:rPr>
-        <w:t>as.numeric</w:t>
-      </w:r>
-      <w:proofErr w:type="spellEnd"/>
-      <w:r>
-        <w:rPr>
-          <w:rFonts w:ascii="Calibri" w:eastAsia="Times New Roman" w:hAnsi="Calibri" w:cs="Calibri"/>
-          <w:sz w:val="28"/>
-          <w:szCs w:val="28"/>
-        </w:rPr>
-        <w:t>(</w:t>
-      </w:r>
-      <w:proofErr w:type="spellStart"/>
-      <w:r>
-        <w:rPr>
-          <w:rFonts w:ascii="Calibri" w:eastAsia="Times New Roman" w:hAnsi="Calibri" w:cs="Calibri"/>
-          <w:sz w:val="28"/>
-          <w:szCs w:val="28"/>
-        </w:rPr>
-        <w:t>mtcars$am</w:t>
-      </w:r>
-      <w:proofErr w:type="spellEnd"/>
-      <w:r>
-        <w:rPr>
-          <w:rFonts w:ascii="Calibri" w:eastAsia="Times New Roman" w:hAnsi="Calibri" w:cs="Calibri"/>
-          <w:sz w:val="28"/>
-          <w:szCs w:val="28"/>
-        </w:rPr>
-        <w:t>) - 1,</w:t>
+      <w:r>
+        <w:rPr>
+          <w:rFonts w:ascii="Calibri" w:eastAsia="Times New Roman" w:hAnsi="Calibri" w:cs="Calibri"/>
+          <w:sz w:val="28"/>
+          <w:szCs w:val="28"/>
+        </w:rPr>
+        <w:t>plot(mtcars$mpg, as.numeric(mtcars$am) - 1,</w:t>
       </w:r>
     </w:p>
     <w:p>
@@ -1568,97 +1040,43 @@
           <w:sz w:val="28"/>
           <w:szCs w:val="28"/>
         </w:rPr>
-        <w:t xml:space="preserve">     </w:t>
-      </w:r>
-      <w:proofErr w:type="spellStart"/>
-      <w:r>
-        <w:rPr>
-          <w:rFonts w:ascii="Calibri" w:eastAsia="Times New Roman" w:hAnsi="Calibri" w:cs="Calibri"/>
-          <w:sz w:val="28"/>
-          <w:szCs w:val="28"/>
-        </w:rPr>
-        <w:t>xlab</w:t>
-      </w:r>
-      <w:proofErr w:type="spellEnd"/>
-      <w:r>
-        <w:rPr>
-          <w:rFonts w:ascii="Calibri" w:eastAsia="Times New Roman" w:hAnsi="Calibri" w:cs="Calibri"/>
-          <w:sz w:val="28"/>
-          <w:szCs w:val="28"/>
-        </w:rPr>
-        <w:t xml:space="preserve"> = "Miles Per Gallon (mpg)",</w:t>
-      </w:r>
-    </w:p>
-    <w:p>
-      <w:pPr>
-        <w:ind w:firstLine="80"/>
-        <w:rPr>
-          <w:rFonts w:ascii="Calibri" w:eastAsia="Times New Roman" w:hAnsi="Calibri" w:cs="Calibri"/>
-          <w:sz w:val="28"/>
-          <w:szCs w:val="28"/>
-        </w:rPr>
-      </w:pPr>
-      <w:r>
-        <w:rPr>
-          <w:rFonts w:ascii="Calibri" w:eastAsia="Times New Roman" w:hAnsi="Calibri" w:cs="Calibri"/>
-          <w:sz w:val="28"/>
-          <w:szCs w:val="28"/>
-        </w:rPr>
-        <w:t xml:space="preserve">     </w:t>
-      </w:r>
-      <w:proofErr w:type="spellStart"/>
-      <w:r>
-        <w:rPr>
-          <w:rFonts w:ascii="Calibri" w:eastAsia="Times New Roman" w:hAnsi="Calibri" w:cs="Calibri"/>
-          <w:sz w:val="28"/>
-          <w:szCs w:val="28"/>
-        </w:rPr>
-        <w:t>ylab</w:t>
-      </w:r>
-      <w:proofErr w:type="spellEnd"/>
-      <w:r>
-        <w:rPr>
-          <w:rFonts w:ascii="Calibri" w:eastAsia="Times New Roman" w:hAnsi="Calibri" w:cs="Calibri"/>
-          <w:sz w:val="28"/>
-          <w:szCs w:val="28"/>
-        </w:rPr>
-        <w:t xml:space="preserve"> = "Probability of Manual Transmission",</w:t>
-      </w:r>
-    </w:p>
-    <w:p>
-      <w:pPr>
-        <w:ind w:firstLine="80"/>
-        <w:rPr>
-          <w:rFonts w:ascii="Calibri" w:eastAsia="Times New Roman" w:hAnsi="Calibri" w:cs="Calibri"/>
-          <w:sz w:val="28"/>
-          <w:szCs w:val="28"/>
-        </w:rPr>
-      </w:pPr>
-      <w:r>
-        <w:rPr>
-          <w:rFonts w:ascii="Calibri" w:eastAsia="Times New Roman" w:hAnsi="Calibri" w:cs="Calibri"/>
-          <w:sz w:val="28"/>
-          <w:szCs w:val="28"/>
-        </w:rPr>
-        <w:t xml:space="preserve">     </w:t>
-      </w:r>
-      <w:proofErr w:type="spellStart"/>
-      <w:r>
-        <w:rPr>
-          <w:rFonts w:ascii="Calibri" w:eastAsia="Times New Roman" w:hAnsi="Calibri" w:cs="Calibri"/>
-          <w:sz w:val="28"/>
-          <w:szCs w:val="28"/>
-        </w:rPr>
-        <w:t>pch</w:t>
-      </w:r>
-      <w:proofErr w:type="spellEnd"/>
-      <w:r>
-        <w:rPr>
-          <w:rFonts w:ascii="Calibri" w:eastAsia="Times New Roman" w:hAnsi="Calibri" w:cs="Calibri"/>
-          <w:sz w:val="28"/>
-          <w:szCs w:val="28"/>
-        </w:rPr>
-        <w:t xml:space="preserve"> = 19, col = "blue")</w:t>
+        <w:t xml:space="preserve">     xlab = "Miles Per Gallon (mpg)",</w:t>
+      </w:r>
+    </w:p>
+    <w:p>
+      <w:pPr>
+        <w:ind w:firstLine="80"/>
+        <w:rPr>
+          <w:rFonts w:ascii="Calibri" w:eastAsia="Times New Roman" w:hAnsi="Calibri" w:cs="Calibri"/>
+          <w:sz w:val="28"/>
+          <w:szCs w:val="28"/>
+        </w:rPr>
+      </w:pPr>
+      <w:r>
+        <w:rPr>
+          <w:rFonts w:ascii="Calibri" w:eastAsia="Times New Roman" w:hAnsi="Calibri" w:cs="Calibri"/>
+          <w:sz w:val="28"/>
+          <w:szCs w:val="28"/>
+        </w:rPr>
+        <w:t xml:space="preserve">     ylab = "Probability of Manual Transmission",</w:t>
+      </w:r>
+    </w:p>
+    <w:p>
+      <w:pPr>
+        <w:ind w:firstLine="80"/>
+        <w:rPr>
+          <w:rFonts w:ascii="Calibri" w:eastAsia="Times New Roman" w:hAnsi="Calibri" w:cs="Calibri"/>
+          <w:sz w:val="28"/>
+          <w:szCs w:val="28"/>
+        </w:rPr>
+      </w:pPr>
+      <w:r>
+        <w:rPr>
+          <w:rFonts w:ascii="Calibri" w:eastAsia="Times New Roman" w:hAnsi="Calibri" w:cs="Calibri"/>
+          <w:sz w:val="28"/>
+          <w:szCs w:val="28"/>
+        </w:rPr>
+        <w:t xml:space="preserve">     pch = 19, col = "blue")</w:t>
       </w:r>
     </w:p>
     <w:p>
@@ -1688,95 +1106,31 @@
           <w:szCs w:val="28"/>
         </w:rPr>
       </w:pPr>
-      <w:proofErr w:type="gramStart"/>
-      <w:r>
-        <w:rPr>
-          <w:rFonts w:ascii="Calibri" w:eastAsia="Times New Roman" w:hAnsi="Calibri" w:cs="Calibri"/>
-          <w:sz w:val="28"/>
-          <w:szCs w:val="28"/>
-        </w:rPr>
-        <w:t>curve(</w:t>
-      </w:r>
-      <w:proofErr w:type="gramEnd"/>
-      <w:r>
-        <w:rPr>
-          <w:rFonts w:ascii="Calibri" w:eastAsia="Times New Roman" w:hAnsi="Calibri" w:cs="Calibri"/>
-          <w:sz w:val="28"/>
-          <w:szCs w:val="28"/>
-        </w:rPr>
-        <w:t>predict(</w:t>
-      </w:r>
-      <w:proofErr w:type="spellStart"/>
-      <w:r>
-        <w:rPr>
-          <w:rFonts w:ascii="Calibri" w:eastAsia="Times New Roman" w:hAnsi="Calibri" w:cs="Calibri"/>
-          <w:sz w:val="28"/>
-          <w:szCs w:val="28"/>
-        </w:rPr>
-        <w:t>logistic_model</w:t>
-      </w:r>
-      <w:proofErr w:type="spellEnd"/>
-      <w:r>
-        <w:rPr>
-          <w:rFonts w:ascii="Calibri" w:eastAsia="Times New Roman" w:hAnsi="Calibri" w:cs="Calibri"/>
-          <w:sz w:val="28"/>
-          <w:szCs w:val="28"/>
-        </w:rPr>
-        <w:t xml:space="preserve">, </w:t>
-      </w:r>
-      <w:proofErr w:type="spellStart"/>
-      <w:r>
-        <w:rPr>
-          <w:rFonts w:ascii="Calibri" w:eastAsia="Times New Roman" w:hAnsi="Calibri" w:cs="Calibri"/>
-          <w:sz w:val="28"/>
-          <w:szCs w:val="28"/>
-        </w:rPr>
-        <w:t>data.frame</w:t>
-      </w:r>
-      <w:proofErr w:type="spellEnd"/>
-      <w:r>
-        <w:rPr>
-          <w:rFonts w:ascii="Calibri" w:eastAsia="Times New Roman" w:hAnsi="Calibri" w:cs="Calibri"/>
-          <w:sz w:val="28"/>
-          <w:szCs w:val="28"/>
-        </w:rPr>
-        <w:t>(mpg = x), type = "response"),</w:t>
-      </w:r>
-    </w:p>
-    <w:p>
-      <w:pPr>
-        <w:ind w:firstLine="80"/>
-        <w:rPr>
-          <w:rFonts w:ascii="Calibri" w:eastAsia="Times New Roman" w:hAnsi="Calibri" w:cs="Calibri"/>
-          <w:sz w:val="28"/>
-          <w:szCs w:val="28"/>
-        </w:rPr>
-      </w:pPr>
-      <w:r>
-        <w:rPr>
-          <w:rFonts w:ascii="Calibri" w:eastAsia="Times New Roman" w:hAnsi="Calibri" w:cs="Calibri"/>
-          <w:sz w:val="28"/>
-          <w:szCs w:val="28"/>
-        </w:rPr>
-        <w:t xml:space="preserve">      add = TRUE, col = "red", </w:t>
-      </w:r>
-      <w:proofErr w:type="spellStart"/>
-      <w:r>
-        <w:rPr>
-          <w:rFonts w:ascii="Calibri" w:eastAsia="Times New Roman" w:hAnsi="Calibri" w:cs="Calibri"/>
-          <w:sz w:val="28"/>
-          <w:szCs w:val="28"/>
-        </w:rPr>
-        <w:t>lwd</w:t>
-      </w:r>
-      <w:proofErr w:type="spellEnd"/>
-      <w:r>
-        <w:rPr>
-          <w:rFonts w:ascii="Calibri" w:eastAsia="Times New Roman" w:hAnsi="Calibri" w:cs="Calibri"/>
-          <w:sz w:val="28"/>
-          <w:szCs w:val="28"/>
-        </w:rPr>
-        <w:t xml:space="preserve"> = 2)</w:t>
+      <w:r>
+        <w:rPr>
+          <w:rFonts w:ascii="Calibri" w:eastAsia="Times New Roman" w:hAnsi="Calibri" w:cs="Calibri"/>
+          <w:sz w:val="28"/>
+          <w:szCs w:val="28"/>
+        </w:rPr>
+        <w:t>curve(predict(logistic_model, data.frame(mpg = x), type = "response"),</w:t>
+      </w:r>
+    </w:p>
+    <w:p>
+      <w:pPr>
+        <w:ind w:firstLine="80"/>
+        <w:rPr>
+          <w:rFonts w:ascii="Calibri" w:eastAsia="Times New Roman" w:hAnsi="Calibri" w:cs="Calibri"/>
+          <w:sz w:val="28"/>
+          <w:szCs w:val="28"/>
+        </w:rPr>
+      </w:pPr>
+      <w:r>
+        <w:rPr>
+          <w:rFonts w:ascii="Calibri" w:eastAsia="Times New Roman" w:hAnsi="Calibri" w:cs="Calibri"/>
+          <w:sz w:val="28"/>
+          <w:szCs w:val="28"/>
+        </w:rPr>
+        <w:t xml:space="preserve">      add = TRUE, col = "red", lwd = 2)</w:t>
       </w:r>
     </w:p>
     <w:p>
@@ -2156,27 +1510,22 @@
           <w:szCs w:val="28"/>
         </w:rPr>
       </w:pPr>
-      <w:proofErr w:type="gramStart"/>
-      <w:r>
-        <w:rPr>
-          <w:rFonts w:ascii="Calibri" w:eastAsia="Times New Roman" w:hAnsi="Calibri" w:cs="Calibri"/>
-          <w:sz w:val="28"/>
-          <w:szCs w:val="28"/>
-        </w:rPr>
-        <w:t>Thus</w:t>
-      </w:r>
-      <w:proofErr w:type="gramEnd"/>
-      <w:r>
-        <w:rPr>
-          <w:rFonts w:ascii="Calibri" w:eastAsia="Times New Roman" w:hAnsi="Calibri" w:cs="Calibri"/>
-          <w:sz w:val="28"/>
-          <w:szCs w:val="28"/>
-        </w:rPr>
-        <w:t xml:space="preserve"> Linear and Logistic Regression using R has been successfully executed.</w:t>
+      <w:r>
+        <w:rPr>
+          <w:rFonts w:ascii="Calibri" w:eastAsia="Times New Roman" w:hAnsi="Calibri" w:cs="Calibri"/>
+          <w:sz w:val="28"/>
+          <w:szCs w:val="28"/>
+        </w:rPr>
+        <w:t>Thus Linear and Logistic Regression using R has been successfully executed.</w:t>
       </w:r>
     </w:p>
     <w:sectPr>
-      <w:headerReference w:type="default" r:id="rId9"/>
+      <w:headerReference w:type="even" r:id="rId9"/>
+      <w:headerReference w:type="default" r:id="rId10"/>
+      <w:footerReference w:type="even" r:id="rId11"/>
+      <w:footerReference w:type="default" r:id="rId12"/>
+      <w:headerReference w:type="first" r:id="rId13"/>
+      <w:footerReference w:type="first" r:id="rId14"/>
       <w:pgSz w:w="12240" w:h="15840"/>
       <w:pgMar w:top="1440" w:right="1440" w:bottom="1440" w:left="1440" w:header="720" w:footer="720" w:gutter="0"/>
       <w:pgBorders w:offsetFrom="page">
@@ -2193,7 +1542,7 @@
 </file>
 
 <file path=word/endnotes.xml><?xml version="1.0" encoding="utf-8"?>
-<w:endnotes xmlns:wpc="http://schemas.microsoft.com/office/word/2010/wordprocessingCanvas" xmlns:cx="http://schemas.microsoft.com/office/drawing/2014/chartex" xmlns:cx1="http://schemas.microsoft.com/office/drawing/2015/9/8/chartex" xmlns:cx2="http://schemas.microsoft.com/office/drawing/2015/10/21/chartex" xmlns:cx3="http://schemas.microsoft.com/office/drawing/2016/5/9/chartex" xmlns:cx4="http://schemas.microsoft.com/office/drawing/2016/5/10/chartex" xmlns:cx5="http://schemas.microsoft.com/office/drawing/2016/5/11/chartex" xmlns:cx6="http://schemas.microsoft.com/office/drawing/2016/5/12/chartex" xmlns:cx7="http://schemas.microsoft.com/office/drawing/2016/5/13/chartex" xmlns:cx8="http://schemas.microsoft.com/office/drawing/2016/5/14/chartex" xmlns:mc="http://schemas.openxmlformats.org/markup-compatibility/2006" xmlns:aink="http://schemas.microsoft.com/office/drawing/2016/ink" xmlns:am3d="http://schemas.microsoft.com/office/drawing/2017/model3d" xmlns:o="urn:schemas-microsoft-com:office:office" xmlns:r="http://schemas.openxmlformats.org/officeDocument/2006/relationships" xmlns:m="http://schemas.openxmlformats.org/officeDocument/2006/math" xmlns:v="urn:schemas-microsoft-com:vml" xmlns:wp14="http://schemas.microsoft.com/office/word/2010/wordprocessingDrawing" xmlns:wp="http://schemas.openxmlformats.org/drawingml/2006/wordprocessingDrawing" xmlns:w10="urn:schemas-microsoft-com:office:word" xmlns:w="http://schemas.openxmlformats.org/wordprocessingml/2006/main" xmlns:w14="http://schemas.microsoft.com/office/word/2010/wordml" xmlns:w15="http://schemas.microsoft.com/office/word/2012/wordml" xmlns:w16cex="http://schemas.microsoft.com/office/word/2018/wordml/cex" xmlns:w16cid="http://schemas.microsoft.com/office/word/2016/wordml/cid" xmlns:w16="http://schemas.microsoft.com/office/word/2018/wordml" xmlns:w16sdtdh="http://schemas.microsoft.com/office/word/2020/wordml/sdtdatahash" xmlns:w16se="http://schemas.microsoft.com/office/word/2015/wordml/symex" xmlns:wpg="http://schemas.microsoft.com/office/word/2010/wordprocessingGroup" xmlns:wpi="http://schemas.microsoft.com/office/word/2010/wordprocessingInk" xmlns:wne="http://schemas.microsoft.com/office/word/2006/wordml" xmlns:wps="http://schemas.microsoft.com/office/word/2010/wordprocessingShape" mc:Ignorable="w14 w15 w16se w16cid w16 w16cex w16sdtdh wp14">
+<w:endnotes xmlns:wpc="http://schemas.microsoft.com/office/word/2010/wordprocessingCanvas" xmlns:cx="http://schemas.microsoft.com/office/drawing/2014/chartex" xmlns:cx1="http://schemas.microsoft.com/office/drawing/2015/9/8/chartex" xmlns:cx2="http://schemas.microsoft.com/office/drawing/2015/10/21/chartex" xmlns:cx3="http://schemas.microsoft.com/office/drawing/2016/5/9/chartex" xmlns:cx4="http://schemas.microsoft.com/office/drawing/2016/5/10/chartex" xmlns:cx5="http://schemas.microsoft.com/office/drawing/2016/5/11/chartex" xmlns:cx6="http://schemas.microsoft.com/office/drawing/2016/5/12/chartex" xmlns:cx7="http://schemas.microsoft.com/office/drawing/2016/5/13/chartex" xmlns:cx8="http://schemas.microsoft.com/office/drawing/2016/5/14/chartex" xmlns:mc="http://schemas.openxmlformats.org/markup-compatibility/2006" xmlns:aink="http://schemas.microsoft.com/office/drawing/2016/ink" xmlns:am3d="http://schemas.microsoft.com/office/drawing/2017/model3d" xmlns:o="urn:schemas-microsoft-com:office:office" xmlns:oel="http://schemas.microsoft.com/office/2019/extlst" xmlns:r="http://schemas.openxmlformats.org/officeDocument/2006/relationships" xmlns:m="http://schemas.openxmlformats.org/officeDocument/2006/math" xmlns:v="urn:schemas-microsoft-com:vml" xmlns:wp14="http://schemas.microsoft.com/office/word/2010/wordprocessingDrawing" xmlns:wp="http://schemas.openxmlformats.org/drawingml/2006/wordprocessingDrawing" xmlns:w10="urn:schemas-microsoft-com:office:word" xmlns:w="http://schemas.openxmlformats.org/wordprocessingml/2006/main" xmlns:w14="http://schemas.microsoft.com/office/word/2010/wordml" xmlns:w15="http://schemas.microsoft.com/office/word/2012/wordml" xmlns:w16cex="http://schemas.microsoft.com/office/word/2018/wordml/cex" xmlns:w16cid="http://schemas.microsoft.com/office/word/2016/wordml/cid" xmlns:w16="http://schemas.microsoft.com/office/word/2018/wordml" xmlns:w16du="http://schemas.microsoft.com/office/word/2023/wordml/word16du" xmlns:w16sdtdh="http://schemas.microsoft.com/office/word/2020/wordml/sdtdatahash" xmlns:w16se="http://schemas.microsoft.com/office/word/2015/wordml/symex" xmlns:wpg="http://schemas.microsoft.com/office/word/2010/wordprocessingGroup" xmlns:wpi="http://schemas.microsoft.com/office/word/2010/wordprocessingInk" xmlns:wne="http://schemas.microsoft.com/office/word/2006/wordml" xmlns:wps="http://schemas.microsoft.com/office/word/2010/wordprocessingShape" mc:Ignorable="w14 w15 w16se w16cid w16 w16cex w16sdtdh w16du wp14">
   <w:endnote w:type="separator" w:id="-1">
     <w:p>
       <w:pPr>
@@ -2217,8 +1566,38 @@
 </w:endnotes>
 </file>
 
+<file path=word/footer1.xml><?xml version="1.0" encoding="utf-8"?>
+<w:ftr xmlns:wpc="http://schemas.microsoft.com/office/word/2010/wordprocessingCanvas" xmlns:cx="http://schemas.microsoft.com/office/drawing/2014/chartex" xmlns:cx1="http://schemas.microsoft.com/office/drawing/2015/9/8/chartex" xmlns:cx2="http://schemas.microsoft.com/office/drawing/2015/10/21/chartex" xmlns:cx3="http://schemas.microsoft.com/office/drawing/2016/5/9/chartex" xmlns:cx4="http://schemas.microsoft.com/office/drawing/2016/5/10/chartex" xmlns:cx5="http://schemas.microsoft.com/office/drawing/2016/5/11/chartex" xmlns:cx6="http://schemas.microsoft.com/office/drawing/2016/5/12/chartex" xmlns:cx7="http://schemas.microsoft.com/office/drawing/2016/5/13/chartex" xmlns:cx8="http://schemas.microsoft.com/office/drawing/2016/5/14/chartex" xmlns:mc="http://schemas.openxmlformats.org/markup-compatibility/2006" xmlns:aink="http://schemas.microsoft.com/office/drawing/2016/ink" xmlns:am3d="http://schemas.microsoft.com/office/drawing/2017/model3d" xmlns:o="urn:schemas-microsoft-com:office:office" xmlns:oel="http://schemas.microsoft.com/office/2019/extlst" xmlns:r="http://schemas.openxmlformats.org/officeDocument/2006/relationships" xmlns:m="http://schemas.openxmlformats.org/officeDocument/2006/math" xmlns:v="urn:schemas-microsoft-com:vml" xmlns:wp14="http://schemas.microsoft.com/office/word/2010/wordprocessingDrawing" xmlns:wp="http://schemas.openxmlformats.org/drawingml/2006/wordprocessingDrawing" xmlns:w10="urn:schemas-microsoft-com:office:word" xmlns:w="http://schemas.openxmlformats.org/wordprocessingml/2006/main" xmlns:w14="http://schemas.microsoft.com/office/word/2010/wordml" xmlns:w15="http://schemas.microsoft.com/office/word/2012/wordml" xmlns:w16cex="http://schemas.microsoft.com/office/word/2018/wordml/cex" xmlns:w16cid="http://schemas.microsoft.com/office/word/2016/wordml/cid" xmlns:w16="http://schemas.microsoft.com/office/word/2018/wordml" xmlns:w16du="http://schemas.microsoft.com/office/word/2023/wordml/word16du" xmlns:w16sdtdh="http://schemas.microsoft.com/office/word/2020/wordml/sdtdatahash" xmlns:w16se="http://schemas.microsoft.com/office/word/2015/wordml/symex" xmlns:wpg="http://schemas.microsoft.com/office/word/2010/wordprocessingGroup" xmlns:wpi="http://schemas.microsoft.com/office/word/2010/wordprocessingInk" xmlns:wne="http://schemas.microsoft.com/office/word/2006/wordml" xmlns:wps="http://schemas.microsoft.com/office/word/2010/wordprocessingShape" mc:Ignorable="w14 w15 w16se w16cid w16 w16cex w16sdtdh w16du wp14">
+  <w:p>
+    <w:pPr>
+      <w:pStyle w:val="Footer"/>
+    </w:pPr>
+  </w:p>
+</w:ftr>
+</file>
+
+<file path=word/footer2.xml><?xml version="1.0" encoding="utf-8"?>
+<w:ftr xmlns:wpc="http://schemas.microsoft.com/office/word/2010/wordprocessingCanvas" xmlns:cx="http://schemas.microsoft.com/office/drawing/2014/chartex" xmlns:cx1="http://schemas.microsoft.com/office/drawing/2015/9/8/chartex" xmlns:cx2="http://schemas.microsoft.com/office/drawing/2015/10/21/chartex" xmlns:cx3="http://schemas.microsoft.com/office/drawing/2016/5/9/chartex" xmlns:cx4="http://schemas.microsoft.com/office/drawing/2016/5/10/chartex" xmlns:cx5="http://schemas.microsoft.com/office/drawing/2016/5/11/chartex" xmlns:cx6="http://schemas.microsoft.com/office/drawing/2016/5/12/chartex" xmlns:cx7="http://schemas.microsoft.com/office/drawing/2016/5/13/chartex" xmlns:cx8="http://schemas.microsoft.com/office/drawing/2016/5/14/chartex" xmlns:mc="http://schemas.openxmlformats.org/markup-compatibility/2006" xmlns:aink="http://schemas.microsoft.com/office/drawing/2016/ink" xmlns:am3d="http://schemas.microsoft.com/office/drawing/2017/model3d" xmlns:o="urn:schemas-microsoft-com:office:office" xmlns:oel="http://schemas.microsoft.com/office/2019/extlst" xmlns:r="http://schemas.openxmlformats.org/officeDocument/2006/relationships" xmlns:m="http://schemas.openxmlformats.org/officeDocument/2006/math" xmlns:v="urn:schemas-microsoft-com:vml" xmlns:wp14="http://schemas.microsoft.com/office/word/2010/wordprocessingDrawing" xmlns:wp="http://schemas.openxmlformats.org/drawingml/2006/wordprocessingDrawing" xmlns:w10="urn:schemas-microsoft-com:office:word" xmlns:w="http://schemas.openxmlformats.org/wordprocessingml/2006/main" xmlns:w14="http://schemas.microsoft.com/office/word/2010/wordml" xmlns:w15="http://schemas.microsoft.com/office/word/2012/wordml" xmlns:w16cex="http://schemas.microsoft.com/office/word/2018/wordml/cex" xmlns:w16cid="http://schemas.microsoft.com/office/word/2016/wordml/cid" xmlns:w16="http://schemas.microsoft.com/office/word/2018/wordml" xmlns:w16du="http://schemas.microsoft.com/office/word/2023/wordml/word16du" xmlns:w16sdtdh="http://schemas.microsoft.com/office/word/2020/wordml/sdtdatahash" xmlns:w16se="http://schemas.microsoft.com/office/word/2015/wordml/symex" xmlns:wpg="http://schemas.microsoft.com/office/word/2010/wordprocessingGroup" xmlns:wpi="http://schemas.microsoft.com/office/word/2010/wordprocessingInk" xmlns:wne="http://schemas.microsoft.com/office/word/2006/wordml" xmlns:wps="http://schemas.microsoft.com/office/word/2010/wordprocessingShape" mc:Ignorable="w14 w15 w16se w16cid w16 w16cex w16sdtdh w16du wp14">
+  <w:p>
+    <w:pPr>
+      <w:pStyle w:val="Footer"/>
+    </w:pPr>
+  </w:p>
+</w:ftr>
+</file>
+
+<file path=word/footer3.xml><?xml version="1.0" encoding="utf-8"?>
+<w:ftr xmlns:wpc="http://schemas.microsoft.com/office/word/2010/wordprocessingCanvas" xmlns:cx="http://schemas.microsoft.com/office/drawing/2014/chartex" xmlns:cx1="http://schemas.microsoft.com/office/drawing/2015/9/8/chartex" xmlns:cx2="http://schemas.microsoft.com/office/drawing/2015/10/21/chartex" xmlns:cx3="http://schemas.microsoft.com/office/drawing/2016/5/9/chartex" xmlns:cx4="http://schemas.microsoft.com/office/drawing/2016/5/10/chartex" xmlns:cx5="http://schemas.microsoft.com/office/drawing/2016/5/11/chartex" xmlns:cx6="http://schemas.microsoft.com/office/drawing/2016/5/12/chartex" xmlns:cx7="http://schemas.microsoft.com/office/drawing/2016/5/13/chartex" xmlns:cx8="http://schemas.microsoft.com/office/drawing/2016/5/14/chartex" xmlns:mc="http://schemas.openxmlformats.org/markup-compatibility/2006" xmlns:aink="http://schemas.microsoft.com/office/drawing/2016/ink" xmlns:am3d="http://schemas.microsoft.com/office/drawing/2017/model3d" xmlns:o="urn:schemas-microsoft-com:office:office" xmlns:oel="http://schemas.microsoft.com/office/2019/extlst" xmlns:r="http://schemas.openxmlformats.org/officeDocument/2006/relationships" xmlns:m="http://schemas.openxmlformats.org/officeDocument/2006/math" xmlns:v="urn:schemas-microsoft-com:vml" xmlns:wp14="http://schemas.microsoft.com/office/word/2010/wordprocessingDrawing" xmlns:wp="http://schemas.openxmlformats.org/drawingml/2006/wordprocessingDrawing" xmlns:w10="urn:schemas-microsoft-com:office:word" xmlns:w="http://schemas.openxmlformats.org/wordprocessingml/2006/main" xmlns:w14="http://schemas.microsoft.com/office/word/2010/wordml" xmlns:w15="http://schemas.microsoft.com/office/word/2012/wordml" xmlns:w16cex="http://schemas.microsoft.com/office/word/2018/wordml/cex" xmlns:w16cid="http://schemas.microsoft.com/office/word/2016/wordml/cid" xmlns:w16="http://schemas.microsoft.com/office/word/2018/wordml" xmlns:w16du="http://schemas.microsoft.com/office/word/2023/wordml/word16du" xmlns:w16sdtdh="http://schemas.microsoft.com/office/word/2020/wordml/sdtdatahash" xmlns:w16se="http://schemas.microsoft.com/office/word/2015/wordml/symex" xmlns:wpg="http://schemas.microsoft.com/office/word/2010/wordprocessingGroup" xmlns:wpi="http://schemas.microsoft.com/office/word/2010/wordprocessingInk" xmlns:wne="http://schemas.microsoft.com/office/word/2006/wordml" xmlns:wps="http://schemas.microsoft.com/office/word/2010/wordprocessingShape" mc:Ignorable="w14 w15 w16se w16cid w16 w16cex w16sdtdh w16du wp14">
+  <w:p>
+    <w:pPr>
+      <w:pStyle w:val="Footer"/>
+    </w:pPr>
+  </w:p>
+</w:ftr>
+</file>
+
 <file path=word/footnotes.xml><?xml version="1.0" encoding="utf-8"?>
-<w:footnotes xmlns:wpc="http://schemas.microsoft.com/office/word/2010/wordprocessingCanvas" xmlns:cx="http://schemas.microsoft.com/office/drawing/2014/chartex" xmlns:cx1="http://schemas.microsoft.com/office/drawing/2015/9/8/chartex" xmlns:cx2="http://schemas.microsoft.com/office/drawing/2015/10/21/chartex" xmlns:cx3="http://schemas.microsoft.com/office/drawing/2016/5/9/chartex" xmlns:cx4="http://schemas.microsoft.com/office/drawing/2016/5/10/chartex" xmlns:cx5="http://schemas.microsoft.com/office/drawing/2016/5/11/chartex" xmlns:cx6="http://schemas.microsoft.com/office/drawing/2016/5/12/chartex" xmlns:cx7="http://schemas.microsoft.com/office/drawing/2016/5/13/chartex" xmlns:cx8="http://schemas.microsoft.com/office/drawing/2016/5/14/chartex" xmlns:mc="http://schemas.openxmlformats.org/markup-compatibility/2006" xmlns:aink="http://schemas.microsoft.com/office/drawing/2016/ink" xmlns:am3d="http://schemas.microsoft.com/office/drawing/2017/model3d" xmlns:o="urn:schemas-microsoft-com:office:office" xmlns:r="http://schemas.openxmlformats.org/officeDocument/2006/relationships" xmlns:m="http://schemas.openxmlformats.org/officeDocument/2006/math" xmlns:v="urn:schemas-microsoft-com:vml" xmlns:wp14="http://schemas.microsoft.com/office/word/2010/wordprocessingDrawing" xmlns:wp="http://schemas.openxmlformats.org/drawingml/2006/wordprocessingDrawing" xmlns:w10="urn:schemas-microsoft-com:office:word" xmlns:w="http://schemas.openxmlformats.org/wordprocessingml/2006/main" xmlns:w14="http://schemas.microsoft.com/office/word/2010/wordml" xmlns:w15="http://schemas.microsoft.com/office/word/2012/wordml" xmlns:w16cex="http://schemas.microsoft.com/office/word/2018/wordml/cex" xmlns:w16cid="http://schemas.microsoft.com/office/word/2016/wordml/cid" xmlns:w16="http://schemas.microsoft.com/office/word/2018/wordml" xmlns:w16sdtdh="http://schemas.microsoft.com/office/word/2020/wordml/sdtdatahash" xmlns:w16se="http://schemas.microsoft.com/office/word/2015/wordml/symex" xmlns:wpg="http://schemas.microsoft.com/office/word/2010/wordprocessingGroup" xmlns:wpi="http://schemas.microsoft.com/office/word/2010/wordprocessingInk" xmlns:wne="http://schemas.microsoft.com/office/word/2006/wordml" xmlns:wps="http://schemas.microsoft.com/office/word/2010/wordprocessingShape" mc:Ignorable="w14 w15 w16se w16cid w16 w16cex w16sdtdh wp14">
+<w:footnotes xmlns:wpc="http://schemas.microsoft.com/office/word/2010/wordprocessingCanvas" xmlns:cx="http://schemas.microsoft.com/office/drawing/2014/chartex" xmlns:cx1="http://schemas.microsoft.com/office/drawing/2015/9/8/chartex" xmlns:cx2="http://schemas.microsoft.com/office/drawing/2015/10/21/chartex" xmlns:cx3="http://schemas.microsoft.com/office/drawing/2016/5/9/chartex" xmlns:cx4="http://schemas.microsoft.com/office/drawing/2016/5/10/chartex" xmlns:cx5="http://schemas.microsoft.com/office/drawing/2016/5/11/chartex" xmlns:cx6="http://schemas.microsoft.com/office/drawing/2016/5/12/chartex" xmlns:cx7="http://schemas.microsoft.com/office/drawing/2016/5/13/chartex" xmlns:cx8="http://schemas.microsoft.com/office/drawing/2016/5/14/chartex" xmlns:mc="http://schemas.openxmlformats.org/markup-compatibility/2006" xmlns:aink="http://schemas.microsoft.com/office/drawing/2016/ink" xmlns:am3d="http://schemas.microsoft.com/office/drawing/2017/model3d" xmlns:o="urn:schemas-microsoft-com:office:office" xmlns:oel="http://schemas.microsoft.com/office/2019/extlst" xmlns:r="http://schemas.openxmlformats.org/officeDocument/2006/relationships" xmlns:m="http://schemas.openxmlformats.org/officeDocument/2006/math" xmlns:v="urn:schemas-microsoft-com:vml" xmlns:wp14="http://schemas.microsoft.com/office/word/2010/wordprocessingDrawing" xmlns:wp="http://schemas.openxmlformats.org/drawingml/2006/wordprocessingDrawing" xmlns:w10="urn:schemas-microsoft-com:office:word" xmlns:w="http://schemas.openxmlformats.org/wordprocessingml/2006/main" xmlns:w14="http://schemas.microsoft.com/office/word/2010/wordml" xmlns:w15="http://schemas.microsoft.com/office/word/2012/wordml" xmlns:w16cex="http://schemas.microsoft.com/office/word/2018/wordml/cex" xmlns:w16cid="http://schemas.microsoft.com/office/word/2016/wordml/cid" xmlns:w16="http://schemas.microsoft.com/office/word/2018/wordml" xmlns:w16du="http://schemas.microsoft.com/office/word/2023/wordml/word16du" xmlns:w16sdtdh="http://schemas.microsoft.com/office/word/2020/wordml/sdtdatahash" xmlns:w16se="http://schemas.microsoft.com/office/word/2015/wordml/symex" xmlns:wpg="http://schemas.microsoft.com/office/word/2010/wordprocessingGroup" xmlns:wpi="http://schemas.microsoft.com/office/word/2010/wordprocessingInk" xmlns:wne="http://schemas.microsoft.com/office/word/2006/wordml" xmlns:wps="http://schemas.microsoft.com/office/word/2010/wordprocessingShape" mc:Ignorable="w14 w15 w16se w16cid w16 w16cex w16sdtdh w16du wp14">
   <w:footnote w:type="separator" w:id="-1">
     <w:p>
       <w:pPr>
@@ -2243,7 +1622,17 @@
 </file>
 
 <file path=word/header1.xml><?xml version="1.0" encoding="utf-8"?>
-<w:hdr xmlns:wpc="http://schemas.microsoft.com/office/word/2010/wordprocessingCanvas" xmlns:cx="http://schemas.microsoft.com/office/drawing/2014/chartex" xmlns:cx1="http://schemas.microsoft.com/office/drawing/2015/9/8/chartex" xmlns:cx2="http://schemas.microsoft.com/office/drawing/2015/10/21/chartex" xmlns:cx3="http://schemas.microsoft.com/office/drawing/2016/5/9/chartex" xmlns:cx4="http://schemas.microsoft.com/office/drawing/2016/5/10/chartex" xmlns:cx5="http://schemas.microsoft.com/office/drawing/2016/5/11/chartex" xmlns:cx6="http://schemas.microsoft.com/office/drawing/2016/5/12/chartex" xmlns:cx7="http://schemas.microsoft.com/office/drawing/2016/5/13/chartex" xmlns:cx8="http://schemas.microsoft.com/office/drawing/2016/5/14/chartex" xmlns:mc="http://schemas.openxmlformats.org/markup-compatibility/2006" xmlns:aink="http://schemas.microsoft.com/office/drawing/2016/ink" xmlns:am3d="http://schemas.microsoft.com/office/drawing/2017/model3d" xmlns:o="urn:schemas-microsoft-com:office:office" xmlns:r="http://schemas.openxmlformats.org/officeDocument/2006/relationships" xmlns:m="http://schemas.openxmlformats.org/officeDocument/2006/math" xmlns:v="urn:schemas-microsoft-com:vml" xmlns:wp14="http://schemas.microsoft.com/office/word/2010/wordprocessingDrawing" xmlns:wp="http://schemas.openxmlformats.org/drawingml/2006/wordprocessingDrawing" xmlns:w10="urn:schemas-microsoft-com:office:word" xmlns:w="http://schemas.openxmlformats.org/wordprocessingml/2006/main" xmlns:w14="http://schemas.microsoft.com/office/word/2010/wordml" xmlns:w15="http://schemas.microsoft.com/office/word/2012/wordml" xmlns:w16cex="http://schemas.microsoft.com/office/word/2018/wordml/cex" xmlns:w16cid="http://schemas.microsoft.com/office/word/2016/wordml/cid" xmlns:w16="http://schemas.microsoft.com/office/word/2018/wordml" xmlns:w16sdtdh="http://schemas.microsoft.com/office/word/2020/wordml/sdtdatahash" xmlns:w16se="http://schemas.microsoft.com/office/word/2015/wordml/symex" xmlns:wpg="http://schemas.microsoft.com/office/word/2010/wordprocessingGroup" xmlns:wpi="http://schemas.microsoft.com/office/word/2010/wordprocessingInk" xmlns:wne="http://schemas.microsoft.com/office/word/2006/wordml" xmlns:wps="http://schemas.microsoft.com/office/word/2010/wordprocessingShape" mc:Ignorable="w14 w15 w16se w16cid w16 w16cex w16sdtdh wp14">
+<w:hdr xmlns:wpc="http://schemas.microsoft.com/office/word/2010/wordprocessingCanvas" xmlns:cx="http://schemas.microsoft.com/office/drawing/2014/chartex" xmlns:cx1="http://schemas.microsoft.com/office/drawing/2015/9/8/chartex" xmlns:cx2="http://schemas.microsoft.com/office/drawing/2015/10/21/chartex" xmlns:cx3="http://schemas.microsoft.com/office/drawing/2016/5/9/chartex" xmlns:cx4="http://schemas.microsoft.com/office/drawing/2016/5/10/chartex" xmlns:cx5="http://schemas.microsoft.com/office/drawing/2016/5/11/chartex" xmlns:cx6="http://schemas.microsoft.com/office/drawing/2016/5/12/chartex" xmlns:cx7="http://schemas.microsoft.com/office/drawing/2016/5/13/chartex" xmlns:cx8="http://schemas.microsoft.com/office/drawing/2016/5/14/chartex" xmlns:mc="http://schemas.openxmlformats.org/markup-compatibility/2006" xmlns:aink="http://schemas.microsoft.com/office/drawing/2016/ink" xmlns:am3d="http://schemas.microsoft.com/office/drawing/2017/model3d" xmlns:o="urn:schemas-microsoft-com:office:office" xmlns:oel="http://schemas.microsoft.com/office/2019/extlst" xmlns:r="http://schemas.openxmlformats.org/officeDocument/2006/relationships" xmlns:m="http://schemas.openxmlformats.org/officeDocument/2006/math" xmlns:v="urn:schemas-microsoft-com:vml" xmlns:wp14="http://schemas.microsoft.com/office/word/2010/wordprocessingDrawing" xmlns:wp="http://schemas.openxmlformats.org/drawingml/2006/wordprocessingDrawing" xmlns:w10="urn:schemas-microsoft-com:office:word" xmlns:w="http://schemas.openxmlformats.org/wordprocessingml/2006/main" xmlns:w14="http://schemas.microsoft.com/office/word/2010/wordml" xmlns:w15="http://schemas.microsoft.com/office/word/2012/wordml" xmlns:w16cex="http://schemas.microsoft.com/office/word/2018/wordml/cex" xmlns:w16cid="http://schemas.microsoft.com/office/word/2016/wordml/cid" xmlns:w16="http://schemas.microsoft.com/office/word/2018/wordml" xmlns:w16du="http://schemas.microsoft.com/office/word/2023/wordml/word16du" xmlns:w16sdtdh="http://schemas.microsoft.com/office/word/2020/wordml/sdtdatahash" xmlns:w16se="http://schemas.microsoft.com/office/word/2015/wordml/symex" xmlns:wpg="http://schemas.microsoft.com/office/word/2010/wordprocessingGroup" xmlns:wpi="http://schemas.microsoft.com/office/word/2010/wordprocessingInk" xmlns:wne="http://schemas.microsoft.com/office/word/2006/wordml" xmlns:wps="http://schemas.microsoft.com/office/word/2010/wordprocessingShape" mc:Ignorable="w14 w15 w16se w16cid w16 w16cex w16sdtdh w16du wp14">
+  <w:p>
+    <w:pPr>
+      <w:pStyle w:val="Header"/>
+    </w:pPr>
+  </w:p>
+</w:hdr>
+</file>
+
+<file path=word/header2.xml><?xml version="1.0" encoding="utf-8"?>
+<w:hdr xmlns:wpc="http://schemas.microsoft.com/office/word/2010/wordprocessingCanvas" xmlns:cx="http://schemas.microsoft.com/office/drawing/2014/chartex" xmlns:cx1="http://schemas.microsoft.com/office/drawing/2015/9/8/chartex" xmlns:cx2="http://schemas.microsoft.com/office/drawing/2015/10/21/chartex" xmlns:cx3="http://schemas.microsoft.com/office/drawing/2016/5/9/chartex" xmlns:cx4="http://schemas.microsoft.com/office/drawing/2016/5/10/chartex" xmlns:cx5="http://schemas.microsoft.com/office/drawing/2016/5/11/chartex" xmlns:cx6="http://schemas.microsoft.com/office/drawing/2016/5/12/chartex" xmlns:cx7="http://schemas.microsoft.com/office/drawing/2016/5/13/chartex" xmlns:cx8="http://schemas.microsoft.com/office/drawing/2016/5/14/chartex" xmlns:mc="http://schemas.openxmlformats.org/markup-compatibility/2006" xmlns:aink="http://schemas.microsoft.com/office/drawing/2016/ink" xmlns:am3d="http://schemas.microsoft.com/office/drawing/2017/model3d" xmlns:o="urn:schemas-microsoft-com:office:office" xmlns:oel="http://schemas.microsoft.com/office/2019/extlst" xmlns:r="http://schemas.openxmlformats.org/officeDocument/2006/relationships" xmlns:m="http://schemas.openxmlformats.org/officeDocument/2006/math" xmlns:v="urn:schemas-microsoft-com:vml" xmlns:wp14="http://schemas.microsoft.com/office/word/2010/wordprocessingDrawing" xmlns:wp="http://schemas.openxmlformats.org/drawingml/2006/wordprocessingDrawing" xmlns:w10="urn:schemas-microsoft-com:office:word" xmlns:w="http://schemas.openxmlformats.org/wordprocessingml/2006/main" xmlns:w14="http://schemas.microsoft.com/office/word/2010/wordml" xmlns:w15="http://schemas.microsoft.com/office/word/2012/wordml" xmlns:w16cex="http://schemas.microsoft.com/office/word/2018/wordml/cex" xmlns:w16cid="http://schemas.microsoft.com/office/word/2016/wordml/cid" xmlns:w16="http://schemas.microsoft.com/office/word/2018/wordml" xmlns:w16du="http://schemas.microsoft.com/office/word/2023/wordml/word16du" xmlns:w16sdtdh="http://schemas.microsoft.com/office/word/2020/wordml/sdtdatahash" xmlns:w16se="http://schemas.microsoft.com/office/word/2015/wordml/symex" xmlns:wpg="http://schemas.microsoft.com/office/word/2010/wordprocessingGroup" xmlns:wpi="http://schemas.microsoft.com/office/word/2010/wordprocessingInk" xmlns:wne="http://schemas.microsoft.com/office/word/2006/wordml" xmlns:wps="http://schemas.microsoft.com/office/word/2010/wordprocessingShape" mc:Ignorable="w14 w15 w16se w16cid w16 w16cex w16sdtdh w16du wp14">
   <w:p>
     <w:pPr>
       <w:rPr>
@@ -2283,14 +1672,24 @@
         <w:szCs w:val="28"/>
         <w:lang w:val="en-US"/>
       </w:rPr>
-      <w:t>55</w:t>
+      <w:t>12</w:t>
     </w:r>
   </w:p>
 </w:hdr>
 </file>
 
+<file path=word/header3.xml><?xml version="1.0" encoding="utf-8"?>
+<w:hdr xmlns:wpc="http://schemas.microsoft.com/office/word/2010/wordprocessingCanvas" xmlns:cx="http://schemas.microsoft.com/office/drawing/2014/chartex" xmlns:cx1="http://schemas.microsoft.com/office/drawing/2015/9/8/chartex" xmlns:cx2="http://schemas.microsoft.com/office/drawing/2015/10/21/chartex" xmlns:cx3="http://schemas.microsoft.com/office/drawing/2016/5/9/chartex" xmlns:cx4="http://schemas.microsoft.com/office/drawing/2016/5/10/chartex" xmlns:cx5="http://schemas.microsoft.com/office/drawing/2016/5/11/chartex" xmlns:cx6="http://schemas.microsoft.com/office/drawing/2016/5/12/chartex" xmlns:cx7="http://schemas.microsoft.com/office/drawing/2016/5/13/chartex" xmlns:cx8="http://schemas.microsoft.com/office/drawing/2016/5/14/chartex" xmlns:mc="http://schemas.openxmlformats.org/markup-compatibility/2006" xmlns:aink="http://schemas.microsoft.com/office/drawing/2016/ink" xmlns:am3d="http://schemas.microsoft.com/office/drawing/2017/model3d" xmlns:o="urn:schemas-microsoft-com:office:office" xmlns:oel="http://schemas.microsoft.com/office/2019/extlst" xmlns:r="http://schemas.openxmlformats.org/officeDocument/2006/relationships" xmlns:m="http://schemas.openxmlformats.org/officeDocument/2006/math" xmlns:v="urn:schemas-microsoft-com:vml" xmlns:wp14="http://schemas.microsoft.com/office/word/2010/wordprocessingDrawing" xmlns:wp="http://schemas.openxmlformats.org/drawingml/2006/wordprocessingDrawing" xmlns:w10="urn:schemas-microsoft-com:office:word" xmlns:w="http://schemas.openxmlformats.org/wordprocessingml/2006/main" xmlns:w14="http://schemas.microsoft.com/office/word/2010/wordml" xmlns:w15="http://schemas.microsoft.com/office/word/2012/wordml" xmlns:w16cex="http://schemas.microsoft.com/office/word/2018/wordml/cex" xmlns:w16cid="http://schemas.microsoft.com/office/word/2016/wordml/cid" xmlns:w16="http://schemas.microsoft.com/office/word/2018/wordml" xmlns:w16du="http://schemas.microsoft.com/office/word/2023/wordml/word16du" xmlns:w16sdtdh="http://schemas.microsoft.com/office/word/2020/wordml/sdtdatahash" xmlns:w16se="http://schemas.microsoft.com/office/word/2015/wordml/symex" xmlns:wpg="http://schemas.microsoft.com/office/word/2010/wordprocessingGroup" xmlns:wpi="http://schemas.microsoft.com/office/word/2010/wordprocessingInk" xmlns:wne="http://schemas.microsoft.com/office/word/2006/wordml" xmlns:wps="http://schemas.microsoft.com/office/word/2010/wordprocessingShape" mc:Ignorable="w14 w15 w16se w16cid w16 w16cex w16sdtdh w16du wp14">
+  <w:p>
+    <w:pPr>
+      <w:pStyle w:val="Header"/>
+    </w:pPr>
+  </w:p>
+</w:hdr>
+</file>
+
 <file path=word/numbering.xml><?xml version="1.0" encoding="utf-8"?>
-<w:numbering xmlns:wpc="http://schemas.microsoft.com/office/word/2010/wordprocessingCanvas" xmlns:cx="http://schemas.microsoft.com/office/drawing/2014/chartex" xmlns:cx1="http://schemas.microsoft.com/office/drawing/2015/9/8/chartex" xmlns:cx2="http://schemas.microsoft.com/office/drawing/2015/10/21/chartex" xmlns:cx3="http://schemas.microsoft.com/office/drawing/2016/5/9/chartex" xmlns:cx4="http://schemas.microsoft.com/office/drawing/2016/5/10/chartex" xmlns:cx5="http://schemas.microsoft.com/office/drawing/2016/5/11/chartex" xmlns:cx6="http://schemas.microsoft.com/office/drawing/2016/5/12/chartex" xmlns:cx7="http://schemas.microsoft.com/office/drawing/2016/5/13/chartex" xmlns:cx8="http://schemas.microsoft.com/office/drawing/2016/5/14/chartex" xmlns:mc="http://schemas.openxmlformats.org/markup-compatibility/2006" xmlns:aink="http://schemas.microsoft.com/office/drawing/2016/ink" xmlns:am3d="http://schemas.microsoft.com/office/drawing/2017/model3d" xmlns:o="urn:schemas-microsoft-com:office:office" xmlns:r="http://schemas.openxmlformats.org/officeDocument/2006/relationships" xmlns:m="http://schemas.openxmlformats.org/officeDocument/2006/math" xmlns:v="urn:schemas-microsoft-com:vml" xmlns:wp14="http://schemas.microsoft.com/office/word/2010/wordprocessingDrawing" xmlns:wp="http://schemas.openxmlformats.org/drawingml/2006/wordprocessingDrawing" xmlns:w10="urn:schemas-microsoft-com:office:word" xmlns:w="http://schemas.openxmlformats.org/wordprocessingml/2006/main" xmlns:w14="http://schemas.microsoft.com/office/word/2010/wordml" xmlns:w15="http://schemas.microsoft.com/office/word/2012/wordml" xmlns:w16cex="http://schemas.microsoft.com/office/word/2018/wordml/cex" xmlns:w16cid="http://schemas.microsoft.com/office/word/2016/wordml/cid" xmlns:w16="http://schemas.microsoft.com/office/word/2018/wordml" xmlns:w16sdtdh="http://schemas.microsoft.com/office/word/2020/wordml/sdtdatahash" xmlns:w16se="http://schemas.microsoft.com/office/word/2015/wordml/symex" xmlns:wpg="http://schemas.microsoft.com/office/word/2010/wordprocessingGroup" xmlns:wpi="http://schemas.microsoft.com/office/word/2010/wordprocessingInk" xmlns:wne="http://schemas.microsoft.com/office/word/2006/wordml" xmlns:wps="http://schemas.microsoft.com/office/word/2010/wordprocessingShape" mc:Ignorable="w14 w15 w16se w16cid w16 w16cex w16sdtdh wp14">
+<w:numbering xmlns:wpc="http://schemas.microsoft.com/office/word/2010/wordprocessingCanvas" xmlns:cx="http://schemas.microsoft.com/office/drawing/2014/chartex" xmlns:cx1="http://schemas.microsoft.com/office/drawing/2015/9/8/chartex" xmlns:cx2="http://schemas.microsoft.com/office/drawing/2015/10/21/chartex" xmlns:cx3="http://schemas.microsoft.com/office/drawing/2016/5/9/chartex" xmlns:cx4="http://schemas.microsoft.com/office/drawing/2016/5/10/chartex" xmlns:cx5="http://schemas.microsoft.com/office/drawing/2016/5/11/chartex" xmlns:cx6="http://schemas.microsoft.com/office/drawing/2016/5/12/chartex" xmlns:cx7="http://schemas.microsoft.com/office/drawing/2016/5/13/chartex" xmlns:cx8="http://schemas.microsoft.com/office/drawing/2016/5/14/chartex" xmlns:mc="http://schemas.openxmlformats.org/markup-compatibility/2006" xmlns:aink="http://schemas.microsoft.com/office/drawing/2016/ink" xmlns:am3d="http://schemas.microsoft.com/office/drawing/2017/model3d" xmlns:o="urn:schemas-microsoft-com:office:office" xmlns:oel="http://schemas.microsoft.com/office/2019/extlst" xmlns:r="http://schemas.openxmlformats.org/officeDocument/2006/relationships" xmlns:m="http://schemas.openxmlformats.org/officeDocument/2006/math" xmlns:v="urn:schemas-microsoft-com:vml" xmlns:wp14="http://schemas.microsoft.com/office/word/2010/wordprocessingDrawing" xmlns:wp="http://schemas.openxmlformats.org/drawingml/2006/wordprocessingDrawing" xmlns:w10="urn:schemas-microsoft-com:office:word" xmlns:w="http://schemas.openxmlformats.org/wordprocessingml/2006/main" xmlns:w14="http://schemas.microsoft.com/office/word/2010/wordml" xmlns:w15="http://schemas.microsoft.com/office/word/2012/wordml" xmlns:w16cex="http://schemas.microsoft.com/office/word/2018/wordml/cex" xmlns:w16cid="http://schemas.microsoft.com/office/word/2016/wordml/cid" xmlns:w16="http://schemas.microsoft.com/office/word/2018/wordml" xmlns:w16du="http://schemas.microsoft.com/office/word/2023/wordml/word16du" xmlns:w16sdtdh="http://schemas.microsoft.com/office/word/2020/wordml/sdtdatahash" xmlns:w16se="http://schemas.microsoft.com/office/word/2015/wordml/symex" xmlns:wpg="http://schemas.microsoft.com/office/word/2010/wordprocessingGroup" xmlns:wpi="http://schemas.microsoft.com/office/word/2010/wordprocessingInk" xmlns:wne="http://schemas.microsoft.com/office/word/2006/wordml" xmlns:wps="http://schemas.microsoft.com/office/word/2010/wordprocessingShape" mc:Ignorable="w14 w15 w16se w16cid w16 w16cex w16sdtdh w16du wp14">
   <w:abstractNum w:abstractNumId="0" w15:restartNumberingAfterBreak="0">
     <w:nsid w:val="5E3010E8"/>
     <w:multiLevelType w:val="multilevel"/>
@@ -2404,14 +1803,14 @@
       </w:rPr>
     </w:lvl>
   </w:abstractNum>
-  <w:num w:numId="1">
+  <w:num w:numId="1" w16cid:durableId="293145775">
     <w:abstractNumId w:val="0"/>
   </w:num>
 </w:numbering>
 </file>
 
 <file path=word/styles.xml><?xml version="1.0" encoding="utf-8"?>
-<w:styles xmlns:mc="http://schemas.openxmlformats.org/markup-compatibility/2006" xmlns:r="http://schemas.openxmlformats.org/officeDocument/2006/relationships" xmlns:w="http://schemas.openxmlformats.org/wordprocessingml/2006/main" xmlns:w14="http://schemas.microsoft.com/office/word/2010/wordml" xmlns:w15="http://schemas.microsoft.com/office/word/2012/wordml" xmlns:w16cex="http://schemas.microsoft.com/office/word/2018/wordml/cex" xmlns:w16cid="http://schemas.microsoft.com/office/word/2016/wordml/cid" xmlns:w16="http://schemas.microsoft.com/office/word/2018/wordml" xmlns:w16sdtdh="http://schemas.microsoft.com/office/word/2020/wordml/sdtdatahash" xmlns:w16se="http://schemas.microsoft.com/office/word/2015/wordml/symex" mc:Ignorable="w14 w15 w16se w16cid w16 w16cex w16sdtdh">
+<w:styles xmlns:mc="http://schemas.openxmlformats.org/markup-compatibility/2006" xmlns:r="http://schemas.openxmlformats.org/officeDocument/2006/relationships" xmlns:w="http://schemas.openxmlformats.org/wordprocessingml/2006/main" xmlns:w14="http://schemas.microsoft.com/office/word/2010/wordml" xmlns:w15="http://schemas.microsoft.com/office/word/2012/wordml" xmlns:w16cex="http://schemas.microsoft.com/office/word/2018/wordml/cex" xmlns:w16cid="http://schemas.microsoft.com/office/word/2016/wordml/cid" xmlns:w16="http://schemas.microsoft.com/office/word/2018/wordml" xmlns:w16du="http://schemas.microsoft.com/office/word/2023/wordml/word16du" xmlns:w16sdtdh="http://schemas.microsoft.com/office/word/2020/wordml/sdtdatahash" xmlns:w16se="http://schemas.microsoft.com/office/word/2015/wordml/symex" mc:Ignorable="w14 w15 w16se w16cid w16 w16cex w16sdtdh w16du">
   <w:docDefaults>
     <w:rPrDefault>
       <w:rPr>
